--- a/Editing_Word/Templates/carta_generica_RS_recetas.docx
+++ b/Editing_Word/Templates/carta_generica_RS_recetas.docx
@@ -1,18 +1,73 @@
 
 <file path=word/document.xml><?xml version="1.0" encoding="utf-8"?>
-<w:document xmlns:o="urn:schemas-microsoft-com:office:office" xmlns:r="http://schemas.openxmlformats.org/officeDocument/2006/relationships" xmlns:v="urn:schemas-microsoft-com:vml" xmlns:w="http://schemas.openxmlformats.org/wordprocessingml/2006/main" xmlns:w10="urn:schemas-microsoft-com:office:word" xmlns:wp="http://schemas.openxmlformats.org/drawingml/2006/wordprocessingDrawing" xmlns:wps="http://schemas.microsoft.com/office/word/2010/wordprocessingShape" xmlns:wpg="http://schemas.microsoft.com/office/word/2010/wordprocessingGroup" xmlns:mc="http://schemas.openxmlformats.org/markup-compatibility/2006" xmlns:wp14="http://schemas.microsoft.com/office/word/2010/wordprocessingDrawing" xmlns:w14="http://schemas.microsoft.com/office/word/2010/wordml" mc:Ignorable="w14 wp14">
+<w:document xmlns:wpc="http://schemas.microsoft.com/office/word/2010/wordprocessingCanvas" xmlns:cx="http://schemas.microsoft.com/office/drawing/2014/chartex" xmlns:cx1="http://schemas.microsoft.com/office/drawing/2015/9/8/chartex" xmlns:cx2="http://schemas.microsoft.com/office/drawing/2015/10/21/chartex" xmlns:cx3="http://schemas.microsoft.com/office/drawing/2016/5/9/chartex" xmlns:cx4="http://schemas.microsoft.com/office/drawing/2016/5/10/chartex" xmlns:cx5="http://schemas.microsoft.com/office/drawing/2016/5/11/chartex" xmlns:cx6="http://schemas.microsoft.com/office/drawing/2016/5/12/chartex" xmlns:cx7="http://schemas.microsoft.com/office/drawing/2016/5/13/chartex" xmlns:cx8="http://schemas.microsoft.com/office/drawing/2016/5/14/chartex" xmlns:mc="http://schemas.openxmlformats.org/markup-compatibility/2006" xmlns:aink="http://schemas.microsoft.com/office/drawing/2016/ink" xmlns:am3d="http://schemas.microsoft.com/office/drawing/2017/model3d" xmlns:o="urn:schemas-microsoft-com:office:office" xmlns:r="http://schemas.openxmlformats.org/officeDocument/2006/relationships" xmlns:m="http://schemas.openxmlformats.org/officeDocument/2006/math" xmlns:v="urn:schemas-microsoft-com:vml" xmlns:wp14="http://schemas.microsoft.com/office/word/2010/wordprocessingDrawing" xmlns:wp="http://schemas.openxmlformats.org/drawingml/2006/wordprocessingDrawing" xmlns:w10="urn:schemas-microsoft-com:office:word" xmlns:w="http://schemas.openxmlformats.org/wordprocessingml/2006/main" xmlns:w14="http://schemas.microsoft.com/office/word/2010/wordml" xmlns:w15="http://schemas.microsoft.com/office/word/2012/wordml" xmlns:w16cid="http://schemas.microsoft.com/office/word/2016/wordml/cid" xmlns:w16se="http://schemas.microsoft.com/office/word/2015/wordml/symex" xmlns:wpg="http://schemas.microsoft.com/office/word/2010/wordprocessingGroup" xmlns:wpi="http://schemas.microsoft.com/office/word/2010/wordprocessingInk" xmlns:wne="http://schemas.microsoft.com/office/word/2006/wordml" xmlns:wps="http://schemas.microsoft.com/office/word/2010/wordprocessingShape" mc:Ignorable="w14 w15 w16se w16cid wp14">
   <w:body>
-    <w:p>
-      <w:pPr>
-        <w:pStyle w:val="Normal"/>
-        <w:spacing w:lineRule="auto" w:line="240"/>
+    <w:bookmarkStart w:id="0" w:name="_GoBack"/>
+    <w:bookmarkEnd w:id="0"/>
+    <w:p>
+      <w:pPr>
+        <w:spacing w:line="240" w:lineRule="auto"/>
+        <w:jc w:val="right"/>
+      </w:pPr>
+      <w:r>
+        <w:rPr>
+          <w:lang w:val="es-CR"/>
+        </w:rPr>
+        <w:fldChar w:fldCharType="begin"/>
+      </w:r>
+      <w:r>
+        <w:instrText xml:space="preserve"> MERGEFIELD  current_date  \* MERGEFORMAT </w:instrText>
+      </w:r>
+      <w:r>
+        <w:rPr>
+          <w:lang w:val="es-CR"/>
+        </w:rPr>
+        <w:fldChar w:fldCharType="separate"/>
+      </w:r>
+      <w:r>
+        <w:rPr>
+          <w:noProof/>
+        </w:rPr>
+        <w:t>«current_date»</w:t>
+      </w:r>
+      <w:r>
+        <w:rPr>
+          <w:lang w:val="es-CR"/>
+        </w:rPr>
+        <w:fldChar w:fldCharType="end"/>
+      </w:r>
+    </w:p>
+    <w:p>
+      <w:pPr>
+        <w:spacing w:line="240" w:lineRule="auto"/>
+        <w:jc w:val="right"/>
+      </w:pPr>
+    </w:p>
+    <w:p>
+      <w:pPr>
+        <w:spacing w:line="240" w:lineRule="auto"/>
         <w:jc w:val="both"/>
-        <w:rPr/>
-      </w:pPr>
-      <w:r>
-        <w:rPr/>
-        <w:t xml:space="preserve">Fecha: </w:t>
-      </w:r>
+      </w:pPr>
+    </w:p>
+    <w:p>
+      <w:pPr>
+        <w:spacing w:line="240" w:lineRule="auto"/>
+        <w:jc w:val="both"/>
+      </w:pPr>
+      <w:fldSimple w:instr=" MERGEFIELD  send_to  \* MERGEFORMAT ">
+        <w:r>
+          <w:rPr>
+            <w:noProof/>
+          </w:rPr>
+          <w:t>«send_to»</w:t>
+        </w:r>
+      </w:fldSimple>
+    </w:p>
+    <w:p>
+      <w:pPr>
+        <w:spacing w:line="240" w:lineRule="auto"/>
+        <w:jc w:val="both"/>
+      </w:pPr>
       <w:r>
         <w:rPr>
           <w:lang w:val="es-CR"/>
@@ -20,10 +75,7 @@
         <w:fldChar w:fldCharType="begin"/>
       </w:r>
       <w:r>
-        <w:rPr>
-          <w:lang w:val="es-CR"/>
-        </w:rPr>
-        <w:instrText> MERGEFIELD current_date </w:instrText>
+        <w:instrText xml:space="preserve"> MERGEFIELD  department  \* MERGEFORMAT </w:instrText>
       </w:r>
       <w:r>
         <w:rPr>
@@ -33,9 +85,9 @@
       </w:r>
       <w:r>
         <w:rPr>
-          <w:lang w:val="es-CR"/>
-        </w:rPr>
-        <w:t>«current_date»</w:t>
+          <w:noProof/>
+        </w:rPr>
+        <w:t>«department»</w:t>
       </w:r>
       <w:r>
         <w:rPr>
@@ -46,23 +98,12 @@
     </w:p>
     <w:p>
       <w:pPr>
-        <w:pStyle w:val="Normal"/>
-        <w:spacing w:lineRule="auto" w:line="240"/>
         <w:jc w:val="both"/>
-        <w:rPr>
-          <w:lang w:val="es-CR"/>
-        </w:rPr>
-      </w:pPr>
-      <w:r>
-        <w:rPr/>
-      </w:r>
-    </w:p>
-    <w:p>
-      <w:pPr>
-        <w:pStyle w:val="Normal"/>
-        <w:spacing w:lineRule="auto" w:line="240"/>
+      </w:pPr>
+    </w:p>
+    <w:p>
+      <w:pPr>
         <w:jc w:val="both"/>
-        <w:rPr/>
       </w:pPr>
       <w:r>
         <w:rPr>
@@ -71,10 +112,7 @@
         <w:fldChar w:fldCharType="begin"/>
       </w:r>
       <w:r>
-        <w:rPr>
-          <w:lang w:val="es-CR"/>
-        </w:rPr>
-        <w:instrText> MERGEFIELD send_to </w:instrText>
+        <w:instrText xml:space="preserve"> MERGEFIELD  greetings  \* MERGEFORMAT </w:instrText>
       </w:r>
       <w:r>
         <w:rPr>
@@ -84,9 +122,9 @@
       </w:r>
       <w:r>
         <w:rPr>
-          <w:lang w:val="es-CR"/>
-        </w:rPr>
-        <w:t>«send_to»</w:t>
+          <w:noProof/>
+        </w:rPr>
+        <w:t>«greetings»</w:t>
       </w:r>
       <w:r>
         <w:rPr>
@@ -94,17 +132,10 @@
         </w:rPr>
         <w:fldChar w:fldCharType="end"/>
       </w:r>
-      <w:r>
-        <w:rPr/>
-        <w:t>,</w:t>
-      </w:r>
-    </w:p>
-    <w:p>
-      <w:pPr>
-        <w:pStyle w:val="Normal"/>
-        <w:spacing w:lineRule="auto" w:line="240"/>
+    </w:p>
+    <w:p>
+      <w:pPr>
         <w:jc w:val="both"/>
-        <w:rPr/>
       </w:pPr>
       <w:r>
         <w:rPr>
@@ -113,10 +144,7 @@
         <w:fldChar w:fldCharType="begin"/>
       </w:r>
       <w:r>
-        <w:rPr>
-          <w:lang w:val="es-CR"/>
-        </w:rPr>
-        <w:instrText> MERGEFIELD department </w:instrText>
+        <w:instrText xml:space="preserve"> MERGEFIELD  reason_to_contact  \* MERGEFORMAT </w:instrText>
       </w:r>
       <w:r>
         <w:rPr>
@@ -126,9 +154,9 @@
       </w:r>
       <w:r>
         <w:rPr>
-          <w:lang w:val="es-CR"/>
-        </w:rPr>
-        <w:t>«department»</w:t>
+          <w:noProof/>
+        </w:rPr>
+        <w:t>«reason_to_contact»</w:t>
       </w:r>
       <w:r>
         <w:rPr>
@@ -139,121 +167,28 @@
     </w:p>
     <w:p>
       <w:pPr>
-        <w:pStyle w:val="Normal"/>
         <w:jc w:val="both"/>
-        <w:rPr/>
-      </w:pPr>
-      <w:r>
-        <w:rPr/>
-      </w:r>
-    </w:p>
-    <w:p>
-      <w:pPr>
-        <w:pStyle w:val="Normal"/>
+      </w:pPr>
+    </w:p>
+    <w:p>
+      <w:pPr>
         <w:jc w:val="both"/>
-        <w:rPr/>
-      </w:pPr>
-      <w:r>
-        <w:rPr>
-          <w:lang w:val="es-CR"/>
-        </w:rPr>
-        <w:fldChar w:fldCharType="begin"/>
-      </w:r>
-      <w:r>
-        <w:rPr>
-          <w:lang w:val="es-CR"/>
-        </w:rPr>
-        <w:instrText> MERGEFIELD greetings </w:instrText>
-      </w:r>
-      <w:r>
-        <w:rPr>
-          <w:lang w:val="es-CR"/>
-        </w:rPr>
-        <w:fldChar w:fldCharType="separate"/>
-      </w:r>
-      <w:r>
-        <w:rPr>
-          <w:lang w:val="es-CR"/>
-        </w:rPr>
-        <w:t>«greetings»</w:t>
-      </w:r>
-      <w:r>
-        <w:rPr>
-          <w:lang w:val="es-CR"/>
-        </w:rPr>
-        <w:fldChar w:fldCharType="end"/>
-      </w:r>
-    </w:p>
-    <w:p>
-      <w:pPr>
-        <w:pStyle w:val="Normal"/>
+      </w:pPr>
+    </w:p>
+    <w:p>
+      <w:pPr>
         <w:jc w:val="both"/>
-        <w:rPr/>
-      </w:pPr>
-      <w:r>
-        <w:rPr>
-          <w:lang w:val="es-CR"/>
-        </w:rPr>
-        <w:fldChar w:fldCharType="begin"/>
-      </w:r>
-      <w:r>
-        <w:rPr>
-          <w:lang w:val="es-CR"/>
-        </w:rPr>
-        <w:instrText> MERGEFIELD reason_to_contact </w:instrText>
-      </w:r>
-      <w:r>
-        <w:rPr>
-          <w:lang w:val="es-CR"/>
-        </w:rPr>
-        <w:fldChar w:fldCharType="separate"/>
-      </w:r>
-      <w:r>
-        <w:rPr>
-          <w:lang w:val="es-CR"/>
-        </w:rPr>
-        <w:t>«reason_to_contact»</w:t>
-      </w:r>
-      <w:r>
-        <w:rPr>
-          <w:lang w:val="es-CR"/>
-        </w:rPr>
-        <w:fldChar w:fldCharType="end"/>
-      </w:r>
-    </w:p>
-    <w:p>
-      <w:pPr>
-        <w:pStyle w:val="Normal"/>
-        <w:jc w:val="both"/>
-        <w:rPr/>
-      </w:pPr>
-      <w:r>
-        <w:rPr/>
-      </w:r>
-    </w:p>
-    <w:p>
-      <w:pPr>
-        <w:pStyle w:val="Normal"/>
-        <w:jc w:val="both"/>
-        <w:rPr/>
-      </w:pPr>
-      <w:r>
-        <w:rPr/>
-      </w:r>
+      </w:pPr>
     </w:p>
     <w:tbl>
       <w:tblPr>
         <w:tblW w:w="9360" w:type="dxa"/>
-        <w:jc w:val="left"/>
-        <w:tblInd w:w="0" w:type="dxa"/>
         <w:tblLayout w:type="fixed"/>
         <w:tblCellMar>
-          <w:top w:w="0" w:type="dxa"/>
           <w:left w:w="0" w:type="dxa"/>
-          <w:bottom w:w="0" w:type="dxa"/>
           <w:right w:w="0" w:type="dxa"/>
         </w:tblCellMar>
-        <w:tblLook w:firstRow="1" w:noVBand="1" w:lastRow="0" w:firstColumn="1" w:lastColumn="0" w:noHBand="0" w:val="04a0"/>
+        <w:tblLook w:val="04A0" w:firstRow="1" w:lastRow="0" w:firstColumn="1" w:lastColumn="0" w:noHBand="0" w:noVBand="1"/>
       </w:tblPr>
       <w:tblGrid>
         <w:gridCol w:w="1872"/>
@@ -263,7 +198,6 @@
         <w:gridCol w:w="1872"/>
       </w:tblGrid>
       <w:tr>
-        <w:trPr/>
         <w:tc>
           <w:tcPr>
             <w:tcW w:w="1872" w:type="dxa"/>
@@ -274,11 +208,7 @@
           </w:tcPr>
           <w:p>
             <w:pPr>
-              <w:pStyle w:val="Normal"/>
-              <w:widowControl w:val="false"/>
-              <w:suppressLineNumbers/>
-              <w:suppressAutoHyphens w:val="true"/>
-              <w:spacing w:before="0" w:after="160"/>
+              <w:pStyle w:val="TableContents"/>
               <w:jc w:val="center"/>
               <w:rPr>
                 <w:rFonts w:ascii="Liberation Serif" w:hAnsi="Liberation Serif"/>
@@ -287,14 +217,6 @@
                 <w:szCs w:val="24"/>
               </w:rPr>
             </w:pPr>
-            <w:r>
-              <w:rPr>
-                <w:rFonts w:ascii="Liberation Serif" w:hAnsi="Liberation Serif"/>
-                <w:color w:val="000000"/>
-                <w:sz w:val="24"/>
-                <w:szCs w:val="24"/>
-              </w:rPr>
-            </w:r>
           </w:p>
         </w:tc>
         <w:tc>
@@ -307,15 +229,11 @@
           </w:tcPr>
           <w:p>
             <w:pPr>
-              <w:pStyle w:val="Normal"/>
-              <w:widowControl w:val="false"/>
-              <w:suppressLineNumbers/>
-              <w:suppressAutoHyphens w:val="true"/>
-              <w:spacing w:lineRule="auto" w:line="240" w:before="0" w:after="160"/>
+              <w:pStyle w:val="TableContents"/>
+              <w:spacing w:line="240" w:lineRule="auto"/>
               <w:jc w:val="center"/>
               <w:rPr>
                 <w:rFonts w:ascii="Liberation Serif" w:hAnsi="Liberation Serif"/>
-                <w:b/>
                 <w:b/>
                 <w:bCs/>
                 <w:color w:val="000000"/>
@@ -323,6 +241,7 @@
                 <w:szCs w:val="24"/>
               </w:rPr>
             </w:pPr>
+            <w:proofErr w:type="spellStart"/>
             <w:r>
               <w:rPr>
                 <w:rFonts w:ascii="Liberation Serif" w:hAnsi="Liberation Serif"/>
@@ -334,6 +253,7 @@
               </w:rPr>
               <w:t>Esfera</w:t>
             </w:r>
+            <w:proofErr w:type="spellEnd"/>
           </w:p>
         </w:tc>
         <w:tc>
@@ -346,15 +266,11 @@
           </w:tcPr>
           <w:p>
             <w:pPr>
-              <w:pStyle w:val="Normal"/>
-              <w:widowControl w:val="false"/>
-              <w:suppressLineNumbers/>
-              <w:suppressAutoHyphens w:val="true"/>
-              <w:spacing w:lineRule="auto" w:line="240" w:before="0" w:after="160"/>
+              <w:pStyle w:val="TableContents"/>
+              <w:spacing w:line="240" w:lineRule="auto"/>
               <w:jc w:val="center"/>
               <w:rPr>
                 <w:rFonts w:ascii="Liberation Serif" w:hAnsi="Liberation Serif"/>
-                <w:b/>
                 <w:b/>
                 <w:bCs/>
                 <w:color w:val="000000"/>
@@ -362,6 +278,7 @@
                 <w:szCs w:val="24"/>
               </w:rPr>
             </w:pPr>
+            <w:proofErr w:type="spellStart"/>
             <w:r>
               <w:rPr>
                 <w:rFonts w:ascii="Liberation Serif" w:hAnsi="Liberation Serif"/>
@@ -373,6 +290,7 @@
               </w:rPr>
               <w:t>Cilindro</w:t>
             </w:r>
+            <w:proofErr w:type="spellEnd"/>
           </w:p>
         </w:tc>
         <w:tc>
@@ -385,15 +303,11 @@
           </w:tcPr>
           <w:p>
             <w:pPr>
-              <w:pStyle w:val="Normal"/>
-              <w:widowControl w:val="false"/>
-              <w:suppressLineNumbers/>
-              <w:suppressAutoHyphens w:val="true"/>
-              <w:spacing w:lineRule="auto" w:line="240" w:before="0" w:after="160"/>
+              <w:pStyle w:val="TableContents"/>
+              <w:spacing w:line="240" w:lineRule="auto"/>
               <w:jc w:val="center"/>
               <w:rPr>
                 <w:rFonts w:ascii="Liberation Serif" w:hAnsi="Liberation Serif"/>
-                <w:b/>
                 <w:b/>
                 <w:bCs/>
                 <w:color w:val="000000"/>
@@ -401,6 +315,7 @@
                 <w:szCs w:val="24"/>
               </w:rPr>
             </w:pPr>
+            <w:proofErr w:type="spellStart"/>
             <w:r>
               <w:rPr>
                 <w:rFonts w:ascii="Liberation Serif" w:hAnsi="Liberation Serif"/>
@@ -412,6 +327,7 @@
               </w:rPr>
               <w:t>Eje</w:t>
             </w:r>
+            <w:proofErr w:type="spellEnd"/>
           </w:p>
         </w:tc>
         <w:tc>
@@ -424,15 +340,11 @@
           </w:tcPr>
           <w:p>
             <w:pPr>
-              <w:pStyle w:val="Normal"/>
-              <w:widowControl w:val="false"/>
-              <w:suppressLineNumbers/>
-              <w:suppressAutoHyphens w:val="true"/>
-              <w:spacing w:lineRule="auto" w:line="240" w:before="0" w:after="160"/>
+              <w:pStyle w:val="TableContents"/>
+              <w:spacing w:line="240" w:lineRule="auto"/>
               <w:jc w:val="center"/>
               <w:rPr>
                 <w:rFonts w:ascii="Liberation Serif" w:hAnsi="Liberation Serif"/>
-                <w:b/>
                 <w:b/>
                 <w:bCs/>
                 <w:color w:val="000000"/>
@@ -455,23 +367,16 @@
         </w:tc>
       </w:tr>
       <w:tr>
-        <w:trPr/>
         <w:tc>
           <w:tcPr>
             <w:tcW w:w="1872" w:type="dxa"/>
-            <w:tcBorders/>
           </w:tcPr>
           <w:p>
             <w:pPr>
-              <w:pStyle w:val="Normal"/>
-              <w:widowControl w:val="false"/>
-              <w:suppressLineNumbers/>
-              <w:suppressAutoHyphens w:val="true"/>
-              <w:spacing w:before="0" w:after="160"/>
+              <w:pStyle w:val="TableContents"/>
               <w:jc w:val="center"/>
               <w:rPr>
                 <w:rFonts w:ascii="Liberation Serif" w:hAnsi="Liberation Serif"/>
-                <w:b/>
                 <w:b/>
                 <w:bCs/>
                 <w:color w:val="000000"/>
@@ -479,6 +384,7 @@
                 <w:szCs w:val="24"/>
               </w:rPr>
             </w:pPr>
+            <w:proofErr w:type="spellStart"/>
             <w:r>
               <w:rPr>
                 <w:rFonts w:ascii="Liberation Serif" w:hAnsi="Liberation Serif"/>
@@ -488,21 +394,30 @@
                 <w:sz w:val="24"/>
                 <w:szCs w:val="24"/>
               </w:rPr>
-              <w:t>Ojo I.</w:t>
+              <w:t>Ojo</w:t>
+            </w:r>
+            <w:proofErr w:type="spellEnd"/>
+            <w:r>
+              <w:rPr>
+                <w:rFonts w:ascii="Liberation Serif" w:hAnsi="Liberation Serif"/>
+                <w:b/>
+                <w:bCs/>
+                <w:color w:val="000000"/>
+                <w:sz w:val="24"/>
+                <w:szCs w:val="24"/>
+              </w:rPr>
+              <w:t xml:space="preserve"> I.</w:t>
             </w:r>
           </w:p>
         </w:tc>
         <w:tc>
           <w:tcPr>
             <w:tcW w:w="1872" w:type="dxa"/>
-            <w:tcBorders/>
           </w:tcPr>
           <w:p>
             <w:pPr>
-              <w:pStyle w:val="Normal"/>
-              <w:widowControl w:val="false"/>
-              <w:suppressAutoHyphens w:val="true"/>
-              <w:spacing w:lineRule="auto" w:line="240" w:before="0" w:after="160"/>
+              <w:widowControl w:val="0"/>
+              <w:spacing w:line="240" w:lineRule="auto"/>
               <w:jc w:val="center"/>
               <w:rPr>
                 <w:rFonts w:ascii="Liberation Serif" w:hAnsi="Liberation Serif"/>
@@ -523,40 +438,41 @@
             </w:r>
             <w:r>
               <w:rPr>
-                <w:sz w:val="24"/>
-                <w:szCs w:val="24"/>
-                <w:rFonts w:ascii="Liberation Serif" w:hAnsi="Liberation Serif"/>
-                <w:color w:val="000000"/>
+                <w:rFonts w:ascii="Liberation Serif" w:hAnsi="Liberation Serif"/>
+                <w:color w:val="000000"/>
+                <w:sz w:val="24"/>
+                <w:szCs w:val="24"/>
                 <w:lang w:val="es-CR"/>
               </w:rPr>
-              <w:instrText> MERGEFIELD sphere_l </w:instrText>
-            </w:r>
-            <w:r>
-              <w:rPr>
-                <w:sz w:val="24"/>
-                <w:szCs w:val="24"/>
-                <w:rFonts w:ascii="Liberation Serif" w:hAnsi="Liberation Serif"/>
-                <w:color w:val="000000"/>
+              <w:instrText xml:space="preserve"> MERGEFIELD  sphere_l  \* MERGEFORMAT </w:instrText>
+            </w:r>
+            <w:r>
+              <w:rPr>
+                <w:rFonts w:ascii="Liberation Serif" w:hAnsi="Liberation Serif"/>
+                <w:color w:val="000000"/>
+                <w:sz w:val="24"/>
+                <w:szCs w:val="24"/>
                 <w:lang w:val="es-CR"/>
               </w:rPr>
               <w:fldChar w:fldCharType="separate"/>
             </w:r>
             <w:r>
               <w:rPr>
-                <w:sz w:val="24"/>
-                <w:szCs w:val="24"/>
-                <w:rFonts w:ascii="Liberation Serif" w:hAnsi="Liberation Serif"/>
-                <w:color w:val="000000"/>
+                <w:rFonts w:ascii="Liberation Serif" w:hAnsi="Liberation Serif"/>
+                <w:noProof/>
+                <w:color w:val="000000"/>
+                <w:sz w:val="24"/>
+                <w:szCs w:val="24"/>
                 <w:lang w:val="es-CR"/>
               </w:rPr>
               <w:t>«sphere_l»</w:t>
             </w:r>
             <w:r>
               <w:rPr>
-                <w:sz w:val="24"/>
-                <w:szCs w:val="24"/>
-                <w:rFonts w:ascii="Liberation Serif" w:hAnsi="Liberation Serif"/>
-                <w:color w:val="000000"/>
+                <w:rFonts w:ascii="Liberation Serif" w:hAnsi="Liberation Serif"/>
+                <w:color w:val="000000"/>
+                <w:sz w:val="24"/>
+                <w:szCs w:val="24"/>
                 <w:lang w:val="es-CR"/>
               </w:rPr>
               <w:fldChar w:fldCharType="end"/>
@@ -566,14 +482,10 @@
         <w:tc>
           <w:tcPr>
             <w:tcW w:w="1872" w:type="dxa"/>
-            <w:tcBorders/>
           </w:tcPr>
           <w:p>
             <w:pPr>
-              <w:pStyle w:val="Normal"/>
-              <w:widowControl w:val="false"/>
-              <w:suppressAutoHyphens w:val="true"/>
-              <w:spacing w:before="0" w:after="160"/>
+              <w:widowControl w:val="0"/>
               <w:jc w:val="center"/>
               <w:rPr>
                 <w:rFonts w:ascii="Liberation Serif" w:hAnsi="Liberation Serif"/>
@@ -593,37 +505,38 @@
             </w:r>
             <w:r>
               <w:rPr>
-                <w:sz w:val="24"/>
-                <w:szCs w:val="24"/>
-                <w:rFonts w:ascii="Liberation Serif" w:hAnsi="Liberation Serif"/>
-                <w:color w:val="000000"/>
-              </w:rPr>
-              <w:instrText> MERGEFIELD cylinder_l </w:instrText>
-            </w:r>
-            <w:r>
-              <w:rPr>
-                <w:sz w:val="24"/>
-                <w:szCs w:val="24"/>
-                <w:rFonts w:ascii="Liberation Serif" w:hAnsi="Liberation Serif"/>
-                <w:color w:val="000000"/>
+                <w:rFonts w:ascii="Liberation Serif" w:hAnsi="Liberation Serif"/>
+                <w:color w:val="000000"/>
+                <w:sz w:val="24"/>
+                <w:szCs w:val="24"/>
+              </w:rPr>
+              <w:instrText xml:space="preserve"> MERGEFIELD  cylinder_l  \* MERGEFORMAT </w:instrText>
+            </w:r>
+            <w:r>
+              <w:rPr>
+                <w:rFonts w:ascii="Liberation Serif" w:hAnsi="Liberation Serif"/>
+                <w:color w:val="000000"/>
+                <w:sz w:val="24"/>
+                <w:szCs w:val="24"/>
               </w:rPr>
               <w:fldChar w:fldCharType="separate"/>
             </w:r>
             <w:r>
               <w:rPr>
-                <w:sz w:val="24"/>
-                <w:szCs w:val="24"/>
-                <w:rFonts w:ascii="Liberation Serif" w:hAnsi="Liberation Serif"/>
-                <w:color w:val="000000"/>
+                <w:rFonts w:ascii="Liberation Serif" w:hAnsi="Liberation Serif"/>
+                <w:noProof/>
+                <w:color w:val="000000"/>
+                <w:sz w:val="24"/>
+                <w:szCs w:val="24"/>
               </w:rPr>
               <w:t>«cylinder_l»</w:t>
             </w:r>
             <w:r>
               <w:rPr>
-                <w:sz w:val="24"/>
-                <w:szCs w:val="24"/>
-                <w:rFonts w:ascii="Liberation Serif" w:hAnsi="Liberation Serif"/>
-                <w:color w:val="000000"/>
+                <w:rFonts w:ascii="Liberation Serif" w:hAnsi="Liberation Serif"/>
+                <w:color w:val="000000"/>
+                <w:sz w:val="24"/>
+                <w:szCs w:val="24"/>
               </w:rPr>
               <w:fldChar w:fldCharType="end"/>
             </w:r>
@@ -632,14 +545,10 @@
         <w:tc>
           <w:tcPr>
             <w:tcW w:w="1872" w:type="dxa"/>
-            <w:tcBorders/>
           </w:tcPr>
           <w:p>
             <w:pPr>
-              <w:pStyle w:val="Normal"/>
-              <w:widowControl w:val="false"/>
-              <w:suppressAutoHyphens w:val="true"/>
-              <w:spacing w:before="0" w:after="160"/>
+              <w:widowControl w:val="0"/>
               <w:jc w:val="center"/>
               <w:rPr>
                 <w:rFonts w:ascii="Liberation Serif" w:hAnsi="Liberation Serif"/>
@@ -659,37 +568,38 @@
             </w:r>
             <w:r>
               <w:rPr>
-                <w:sz w:val="24"/>
-                <w:szCs w:val="24"/>
-                <w:rFonts w:ascii="Liberation Serif" w:hAnsi="Liberation Serif"/>
-                <w:color w:val="000000"/>
-              </w:rPr>
-              <w:instrText> MERGEFIELD axis_l </w:instrText>
-            </w:r>
-            <w:r>
-              <w:rPr>
-                <w:sz w:val="24"/>
-                <w:szCs w:val="24"/>
-                <w:rFonts w:ascii="Liberation Serif" w:hAnsi="Liberation Serif"/>
-                <w:color w:val="000000"/>
+                <w:rFonts w:ascii="Liberation Serif" w:hAnsi="Liberation Serif"/>
+                <w:color w:val="000000"/>
+                <w:sz w:val="24"/>
+                <w:szCs w:val="24"/>
+              </w:rPr>
+              <w:instrText xml:space="preserve"> MERGEFIELD  axis_l  \* MERGEFORMAT </w:instrText>
+            </w:r>
+            <w:r>
+              <w:rPr>
+                <w:rFonts w:ascii="Liberation Serif" w:hAnsi="Liberation Serif"/>
+                <w:color w:val="000000"/>
+                <w:sz w:val="24"/>
+                <w:szCs w:val="24"/>
               </w:rPr>
               <w:fldChar w:fldCharType="separate"/>
             </w:r>
             <w:r>
               <w:rPr>
-                <w:sz w:val="24"/>
-                <w:szCs w:val="24"/>
-                <w:rFonts w:ascii="Liberation Serif" w:hAnsi="Liberation Serif"/>
-                <w:color w:val="000000"/>
+                <w:rFonts w:ascii="Liberation Serif" w:hAnsi="Liberation Serif"/>
+                <w:noProof/>
+                <w:color w:val="000000"/>
+                <w:sz w:val="24"/>
+                <w:szCs w:val="24"/>
               </w:rPr>
               <w:t>«axis_l»</w:t>
             </w:r>
             <w:r>
               <w:rPr>
-                <w:sz w:val="24"/>
-                <w:szCs w:val="24"/>
-                <w:rFonts w:ascii="Liberation Serif" w:hAnsi="Liberation Serif"/>
-                <w:color w:val="000000"/>
+                <w:rFonts w:ascii="Liberation Serif" w:hAnsi="Liberation Serif"/>
+                <w:color w:val="000000"/>
+                <w:sz w:val="24"/>
+                <w:szCs w:val="24"/>
               </w:rPr>
               <w:fldChar w:fldCharType="end"/>
             </w:r>
@@ -698,14 +608,10 @@
         <w:tc>
           <w:tcPr>
             <w:tcW w:w="1872" w:type="dxa"/>
-            <w:tcBorders/>
           </w:tcPr>
           <w:p>
             <w:pPr>
-              <w:pStyle w:val="Normal"/>
-              <w:widowControl w:val="false"/>
-              <w:suppressAutoHyphens w:val="true"/>
-              <w:spacing w:before="0" w:after="160"/>
+              <w:widowControl w:val="0"/>
               <w:jc w:val="center"/>
               <w:rPr>
                 <w:rFonts w:ascii="Liberation Serif" w:hAnsi="Liberation Serif"/>
@@ -725,37 +631,38 @@
             </w:r>
             <w:r>
               <w:rPr>
-                <w:sz w:val="24"/>
-                <w:szCs w:val="24"/>
-                <w:rFonts w:ascii="Liberation Serif" w:hAnsi="Liberation Serif"/>
-                <w:color w:val="000000"/>
-              </w:rPr>
-              <w:instrText> MERGEFIELD av_l </w:instrText>
-            </w:r>
-            <w:r>
-              <w:rPr>
-                <w:sz w:val="24"/>
-                <w:szCs w:val="24"/>
-                <w:rFonts w:ascii="Liberation Serif" w:hAnsi="Liberation Serif"/>
-                <w:color w:val="000000"/>
+                <w:rFonts w:ascii="Liberation Serif" w:hAnsi="Liberation Serif"/>
+                <w:color w:val="000000"/>
+                <w:sz w:val="24"/>
+                <w:szCs w:val="24"/>
+              </w:rPr>
+              <w:instrText xml:space="preserve"> MERGEFIELD  av_l  \* MERGEFORMAT </w:instrText>
+            </w:r>
+            <w:r>
+              <w:rPr>
+                <w:rFonts w:ascii="Liberation Serif" w:hAnsi="Liberation Serif"/>
+                <w:color w:val="000000"/>
+                <w:sz w:val="24"/>
+                <w:szCs w:val="24"/>
               </w:rPr>
               <w:fldChar w:fldCharType="separate"/>
             </w:r>
             <w:r>
               <w:rPr>
-                <w:sz w:val="24"/>
-                <w:szCs w:val="24"/>
-                <w:rFonts w:ascii="Liberation Serif" w:hAnsi="Liberation Serif"/>
-                <w:color w:val="000000"/>
+                <w:rFonts w:ascii="Liberation Serif" w:hAnsi="Liberation Serif"/>
+                <w:noProof/>
+                <w:color w:val="000000"/>
+                <w:sz w:val="24"/>
+                <w:szCs w:val="24"/>
               </w:rPr>
               <w:t>«av_l»</w:t>
             </w:r>
             <w:r>
               <w:rPr>
-                <w:sz w:val="24"/>
-                <w:szCs w:val="24"/>
-                <w:rFonts w:ascii="Liberation Serif" w:hAnsi="Liberation Serif"/>
-                <w:color w:val="000000"/>
+                <w:rFonts w:ascii="Liberation Serif" w:hAnsi="Liberation Serif"/>
+                <w:color w:val="000000"/>
+                <w:sz w:val="24"/>
+                <w:szCs w:val="24"/>
               </w:rPr>
               <w:fldChar w:fldCharType="end"/>
             </w:r>
@@ -763,7 +670,6 @@
         </w:tc>
       </w:tr>
       <w:tr>
-        <w:trPr/>
         <w:tc>
           <w:tcPr>
             <w:tcW w:w="1872" w:type="dxa"/>
@@ -773,15 +679,10 @@
           </w:tcPr>
           <w:p>
             <w:pPr>
-              <w:pStyle w:val="Normal"/>
-              <w:widowControl w:val="false"/>
-              <w:suppressLineNumbers/>
-              <w:suppressAutoHyphens w:val="true"/>
-              <w:spacing w:before="0" w:after="160"/>
+              <w:pStyle w:val="TableContents"/>
               <w:jc w:val="center"/>
               <w:rPr>
                 <w:rFonts w:ascii="Liberation Serif" w:hAnsi="Liberation Serif"/>
-                <w:b/>
                 <w:b/>
                 <w:bCs/>
                 <w:color w:val="000000"/>
@@ -789,6 +690,7 @@
                 <w:szCs w:val="24"/>
               </w:rPr>
             </w:pPr>
+            <w:proofErr w:type="spellStart"/>
             <w:r>
               <w:rPr>
                 <w:rFonts w:ascii="Liberation Serif" w:hAnsi="Liberation Serif"/>
@@ -798,7 +700,19 @@
                 <w:sz w:val="24"/>
                 <w:szCs w:val="24"/>
               </w:rPr>
-              <w:t>Ojo D.</w:t>
+              <w:t>Ojo</w:t>
+            </w:r>
+            <w:proofErr w:type="spellEnd"/>
+            <w:r>
+              <w:rPr>
+                <w:rFonts w:ascii="Liberation Serif" w:hAnsi="Liberation Serif"/>
+                <w:b/>
+                <w:bCs/>
+                <w:color w:val="000000"/>
+                <w:sz w:val="24"/>
+                <w:szCs w:val="24"/>
+              </w:rPr>
+              <w:t xml:space="preserve"> D.</w:t>
             </w:r>
           </w:p>
         </w:tc>
@@ -811,10 +725,7 @@
           </w:tcPr>
           <w:p>
             <w:pPr>
-              <w:pStyle w:val="Normal"/>
-              <w:widowControl w:val="false"/>
-              <w:suppressAutoHyphens w:val="true"/>
-              <w:spacing w:before="0" w:after="160"/>
+              <w:widowControl w:val="0"/>
               <w:jc w:val="center"/>
               <w:rPr>
                 <w:rFonts w:ascii="Liberation Serif" w:hAnsi="Liberation Serif"/>
@@ -834,37 +745,38 @@
             </w:r>
             <w:r>
               <w:rPr>
-                <w:sz w:val="24"/>
-                <w:szCs w:val="24"/>
-                <w:rFonts w:ascii="Liberation Serif" w:hAnsi="Liberation Serif"/>
-                <w:color w:val="000000"/>
-              </w:rPr>
-              <w:instrText> MERGEFIELD sphere_r </w:instrText>
-            </w:r>
-            <w:r>
-              <w:rPr>
-                <w:sz w:val="24"/>
-                <w:szCs w:val="24"/>
-                <w:rFonts w:ascii="Liberation Serif" w:hAnsi="Liberation Serif"/>
-                <w:color w:val="000000"/>
+                <w:rFonts w:ascii="Liberation Serif" w:hAnsi="Liberation Serif"/>
+                <w:color w:val="000000"/>
+                <w:sz w:val="24"/>
+                <w:szCs w:val="24"/>
+              </w:rPr>
+              <w:instrText xml:space="preserve"> MERGEFIELD  sphere_r  \* MERGEFORMAT </w:instrText>
+            </w:r>
+            <w:r>
+              <w:rPr>
+                <w:rFonts w:ascii="Liberation Serif" w:hAnsi="Liberation Serif"/>
+                <w:color w:val="000000"/>
+                <w:sz w:val="24"/>
+                <w:szCs w:val="24"/>
               </w:rPr>
               <w:fldChar w:fldCharType="separate"/>
             </w:r>
             <w:r>
               <w:rPr>
-                <w:sz w:val="24"/>
-                <w:szCs w:val="24"/>
-                <w:rFonts w:ascii="Liberation Serif" w:hAnsi="Liberation Serif"/>
-                <w:color w:val="000000"/>
+                <w:rFonts w:ascii="Liberation Serif" w:hAnsi="Liberation Serif"/>
+                <w:noProof/>
+                <w:color w:val="000000"/>
+                <w:sz w:val="24"/>
+                <w:szCs w:val="24"/>
               </w:rPr>
               <w:t>«sphere_r»</w:t>
             </w:r>
             <w:r>
               <w:rPr>
-                <w:sz w:val="24"/>
-                <w:szCs w:val="24"/>
-                <w:rFonts w:ascii="Liberation Serif" w:hAnsi="Liberation Serif"/>
-                <w:color w:val="000000"/>
+                <w:rFonts w:ascii="Liberation Serif" w:hAnsi="Liberation Serif"/>
+                <w:color w:val="000000"/>
+                <w:sz w:val="24"/>
+                <w:szCs w:val="24"/>
               </w:rPr>
               <w:fldChar w:fldCharType="end"/>
             </w:r>
@@ -879,10 +791,7 @@
           </w:tcPr>
           <w:p>
             <w:pPr>
-              <w:pStyle w:val="Normal"/>
-              <w:widowControl w:val="false"/>
-              <w:suppressAutoHyphens w:val="true"/>
-              <w:spacing w:before="0" w:after="160"/>
+              <w:widowControl w:val="0"/>
               <w:jc w:val="center"/>
               <w:rPr>
                 <w:rFonts w:ascii="Liberation Serif" w:hAnsi="Liberation Serif"/>
@@ -902,37 +811,38 @@
             </w:r>
             <w:r>
               <w:rPr>
-                <w:sz w:val="24"/>
-                <w:szCs w:val="24"/>
-                <w:rFonts w:ascii="Liberation Serif" w:hAnsi="Liberation Serif"/>
-                <w:color w:val="000000"/>
-              </w:rPr>
-              <w:instrText> MERGEFIELD cylinder_r </w:instrText>
-            </w:r>
-            <w:r>
-              <w:rPr>
-                <w:sz w:val="24"/>
-                <w:szCs w:val="24"/>
-                <w:rFonts w:ascii="Liberation Serif" w:hAnsi="Liberation Serif"/>
-                <w:color w:val="000000"/>
+                <w:rFonts w:ascii="Liberation Serif" w:hAnsi="Liberation Serif"/>
+                <w:color w:val="000000"/>
+                <w:sz w:val="24"/>
+                <w:szCs w:val="24"/>
+              </w:rPr>
+              <w:instrText xml:space="preserve"> MERGEFIELD  cylinder_r  \* MERGEFORMAT </w:instrText>
+            </w:r>
+            <w:r>
+              <w:rPr>
+                <w:rFonts w:ascii="Liberation Serif" w:hAnsi="Liberation Serif"/>
+                <w:color w:val="000000"/>
+                <w:sz w:val="24"/>
+                <w:szCs w:val="24"/>
               </w:rPr>
               <w:fldChar w:fldCharType="separate"/>
             </w:r>
             <w:r>
               <w:rPr>
-                <w:sz w:val="24"/>
-                <w:szCs w:val="24"/>
-                <w:rFonts w:ascii="Liberation Serif" w:hAnsi="Liberation Serif"/>
-                <w:color w:val="000000"/>
+                <w:rFonts w:ascii="Liberation Serif" w:hAnsi="Liberation Serif"/>
+                <w:noProof/>
+                <w:color w:val="000000"/>
+                <w:sz w:val="24"/>
+                <w:szCs w:val="24"/>
               </w:rPr>
               <w:t>«cylinder_r»</w:t>
             </w:r>
             <w:r>
               <w:rPr>
-                <w:sz w:val="24"/>
-                <w:szCs w:val="24"/>
-                <w:rFonts w:ascii="Liberation Serif" w:hAnsi="Liberation Serif"/>
-                <w:color w:val="000000"/>
+                <w:rFonts w:ascii="Liberation Serif" w:hAnsi="Liberation Serif"/>
+                <w:color w:val="000000"/>
+                <w:sz w:val="24"/>
+                <w:szCs w:val="24"/>
               </w:rPr>
               <w:fldChar w:fldCharType="end"/>
             </w:r>
@@ -947,10 +857,7 @@
           </w:tcPr>
           <w:p>
             <w:pPr>
-              <w:pStyle w:val="Normal"/>
-              <w:widowControl w:val="false"/>
-              <w:suppressAutoHyphens w:val="true"/>
-              <w:spacing w:before="0" w:after="160"/>
+              <w:widowControl w:val="0"/>
               <w:jc w:val="center"/>
               <w:rPr>
                 <w:rFonts w:ascii="Liberation Serif" w:hAnsi="Liberation Serif"/>
@@ -970,37 +877,38 @@
             </w:r>
             <w:r>
               <w:rPr>
-                <w:sz w:val="24"/>
-                <w:szCs w:val="24"/>
-                <w:rFonts w:ascii="Liberation Serif" w:hAnsi="Liberation Serif"/>
-                <w:color w:val="000000"/>
-              </w:rPr>
-              <w:instrText> MERGEFIELD axis_r </w:instrText>
-            </w:r>
-            <w:r>
-              <w:rPr>
-                <w:sz w:val="24"/>
-                <w:szCs w:val="24"/>
-                <w:rFonts w:ascii="Liberation Serif" w:hAnsi="Liberation Serif"/>
-                <w:color w:val="000000"/>
+                <w:rFonts w:ascii="Liberation Serif" w:hAnsi="Liberation Serif"/>
+                <w:color w:val="000000"/>
+                <w:sz w:val="24"/>
+                <w:szCs w:val="24"/>
+              </w:rPr>
+              <w:instrText xml:space="preserve"> MERGEFIELD  axis_r  \* MERGEFORMAT </w:instrText>
+            </w:r>
+            <w:r>
+              <w:rPr>
+                <w:rFonts w:ascii="Liberation Serif" w:hAnsi="Liberation Serif"/>
+                <w:color w:val="000000"/>
+                <w:sz w:val="24"/>
+                <w:szCs w:val="24"/>
               </w:rPr>
               <w:fldChar w:fldCharType="separate"/>
             </w:r>
             <w:r>
               <w:rPr>
-                <w:sz w:val="24"/>
-                <w:szCs w:val="24"/>
-                <w:rFonts w:ascii="Liberation Serif" w:hAnsi="Liberation Serif"/>
-                <w:color w:val="000000"/>
+                <w:rFonts w:ascii="Liberation Serif" w:hAnsi="Liberation Serif"/>
+                <w:noProof/>
+                <w:color w:val="000000"/>
+                <w:sz w:val="24"/>
+                <w:szCs w:val="24"/>
               </w:rPr>
               <w:t>«axis_r»</w:t>
             </w:r>
             <w:r>
               <w:rPr>
-                <w:sz w:val="24"/>
-                <w:szCs w:val="24"/>
-                <w:rFonts w:ascii="Liberation Serif" w:hAnsi="Liberation Serif"/>
-                <w:color w:val="000000"/>
+                <w:rFonts w:ascii="Liberation Serif" w:hAnsi="Liberation Serif"/>
+                <w:color w:val="000000"/>
+                <w:sz w:val="24"/>
+                <w:szCs w:val="24"/>
               </w:rPr>
               <w:fldChar w:fldCharType="end"/>
             </w:r>
@@ -1015,10 +923,7 @@
           </w:tcPr>
           <w:p>
             <w:pPr>
-              <w:pStyle w:val="Normal"/>
-              <w:widowControl w:val="false"/>
-              <w:suppressAutoHyphens w:val="true"/>
-              <w:spacing w:before="0" w:after="160"/>
+              <w:widowControl w:val="0"/>
               <w:jc w:val="center"/>
               <w:rPr>
                 <w:rFonts w:ascii="Liberation Serif" w:hAnsi="Liberation Serif"/>
@@ -1038,37 +943,38 @@
             </w:r>
             <w:r>
               <w:rPr>
-                <w:sz w:val="24"/>
-                <w:szCs w:val="24"/>
-                <w:rFonts w:ascii="Liberation Serif" w:hAnsi="Liberation Serif"/>
-                <w:color w:val="000000"/>
-              </w:rPr>
-              <w:instrText> MERGEFIELD av_r </w:instrText>
-            </w:r>
-            <w:r>
-              <w:rPr>
-                <w:sz w:val="24"/>
-                <w:szCs w:val="24"/>
-                <w:rFonts w:ascii="Liberation Serif" w:hAnsi="Liberation Serif"/>
-                <w:color w:val="000000"/>
+                <w:rFonts w:ascii="Liberation Serif" w:hAnsi="Liberation Serif"/>
+                <w:color w:val="000000"/>
+                <w:sz w:val="24"/>
+                <w:szCs w:val="24"/>
+              </w:rPr>
+              <w:instrText xml:space="preserve"> MERGEFIELD  av_r  \* MERGEFORMAT </w:instrText>
+            </w:r>
+            <w:r>
+              <w:rPr>
+                <w:rFonts w:ascii="Liberation Serif" w:hAnsi="Liberation Serif"/>
+                <w:color w:val="000000"/>
+                <w:sz w:val="24"/>
+                <w:szCs w:val="24"/>
               </w:rPr>
               <w:fldChar w:fldCharType="separate"/>
             </w:r>
             <w:r>
               <w:rPr>
-                <w:sz w:val="24"/>
-                <w:szCs w:val="24"/>
-                <w:rFonts w:ascii="Liberation Serif" w:hAnsi="Liberation Serif"/>
-                <w:color w:val="000000"/>
+                <w:rFonts w:ascii="Liberation Serif" w:hAnsi="Liberation Serif"/>
+                <w:noProof/>
+                <w:color w:val="000000"/>
+                <w:sz w:val="24"/>
+                <w:szCs w:val="24"/>
               </w:rPr>
               <w:t>«av_r»</w:t>
             </w:r>
             <w:r>
               <w:rPr>
-                <w:sz w:val="24"/>
-                <w:szCs w:val="24"/>
-                <w:rFonts w:ascii="Liberation Serif" w:hAnsi="Liberation Serif"/>
-                <w:color w:val="000000"/>
+                <w:rFonts w:ascii="Liberation Serif" w:hAnsi="Liberation Serif"/>
+                <w:color w:val="000000"/>
+                <w:sz w:val="24"/>
+                <w:szCs w:val="24"/>
               </w:rPr>
               <w:fldChar w:fldCharType="end"/>
             </w:r>
@@ -1078,17 +984,11 @@
     </w:tbl>
     <w:p>
       <w:pPr>
-        <w:pStyle w:val="Normal"/>
         <w:jc w:val="both"/>
-        <w:rPr/>
-      </w:pPr>
-      <w:r>
-        <w:rPr/>
-      </w:r>
-    </w:p>
-    <w:p>
-      <w:pPr>
-        <w:pStyle w:val="Normal"/>
+      </w:pPr>
+    </w:p>
+    <w:p>
+      <w:pPr>
         <w:jc w:val="both"/>
         <w:rPr>
           <w:lang w:val="es-CR"/>
@@ -1103,89 +1003,52 @@
     </w:p>
     <w:p>
       <w:pPr>
-        <w:pStyle w:val="Normal"/>
-        <w:rPr>
-          <w:lang w:val="es-CR"/>
-        </w:rPr>
-      </w:pPr>
-      <w:r>
-        <w:rPr>
-          <w:lang w:val="es-CR"/>
-        </w:rPr>
-      </w:r>
-      <w:bookmarkStart w:id="0" w:name="_GoBack"/>
-      <w:bookmarkStart w:id="1" w:name="_GoBack"/>
-      <w:bookmarkEnd w:id="1"/>
-    </w:p>
-    <w:p>
-      <w:pPr>
-        <w:pStyle w:val="Normal"/>
-        <w:rPr>
-          <w:lang w:val="es-CR"/>
-        </w:rPr>
-      </w:pPr>
-      <w:r>
-        <w:rPr>
-          <w:lang w:val="es-CR"/>
-        </w:rPr>
-      </w:r>
-    </w:p>
-    <w:p>
-      <w:pPr>
-        <w:pStyle w:val="Normal"/>
-        <w:rPr>
-          <w:lang w:val="es-CR"/>
-        </w:rPr>
-      </w:pPr>
-      <w:r>
-        <w:rPr>
-          <w:lang w:val="es-CR"/>
-        </w:rPr>
-      </w:r>
-    </w:p>
-    <w:p>
-      <w:pPr>
-        <w:pStyle w:val="Normal"/>
-        <w:rPr>
-          <w:lang w:val="es-CR"/>
-        </w:rPr>
-      </w:pPr>
-      <w:r>
-        <w:rPr>
-          <w:lang w:val="es-CR"/>
-        </w:rPr>
-      </w:r>
-    </w:p>
-    <w:p>
-      <w:pPr>
-        <w:pStyle w:val="Normal"/>
-        <w:rPr>
-          <w:lang w:val="es-CR"/>
-        </w:rPr>
-      </w:pPr>
-      <w:r>
-        <w:rPr>
-          <w:lang w:val="es-CR"/>
-        </w:rPr>
-      </w:r>
-    </w:p>
-    <w:p>
-      <w:pPr>
-        <w:pStyle w:val="Normal"/>
-        <w:rPr/>
-      </w:pPr>
-      <w:r>
-        <w:rPr/>
-        <w:t>__________________</w:t>
-      </w:r>
-    </w:p>
-    <w:p>
-      <w:pPr>
-        <w:pStyle w:val="Normal"/>
-        <w:rPr/>
-      </w:pPr>
-      <w:r>
-        <w:rPr/>
+        <w:rPr>
+          <w:lang w:val="es-CR"/>
+        </w:rPr>
+      </w:pPr>
+    </w:p>
+    <w:p>
+      <w:pPr>
+        <w:rPr>
+          <w:lang w:val="es-CR"/>
+        </w:rPr>
+      </w:pPr>
+    </w:p>
+    <w:p>
+      <w:pPr>
+        <w:rPr>
+          <w:lang w:val="es-CR"/>
+        </w:rPr>
+      </w:pPr>
+    </w:p>
+    <w:p>
+      <w:pPr>
+        <w:rPr>
+          <w:lang w:val="es-CR"/>
+        </w:rPr>
+      </w:pPr>
+    </w:p>
+    <w:p>
+      <w:pPr>
+        <w:rPr>
+          <w:lang w:val="es-CR"/>
+        </w:rPr>
+      </w:pPr>
+    </w:p>
+    <w:p>
+      <w:pPr>
+        <w:jc w:val="right"/>
+      </w:pPr>
+      <w:r>
+        <w:t>___________________________</w:t>
+      </w:r>
+    </w:p>
+    <w:p>
+      <w:pPr>
+        <w:jc w:val="right"/>
+      </w:pPr>
+      <w:r>
         <w:t xml:space="preserve">Atte. </w:t>
       </w:r>
       <w:r>
@@ -1195,10 +1058,7 @@
         <w:fldChar w:fldCharType="begin"/>
       </w:r>
       <w:r>
-        <w:rPr>
-          <w:lang w:val="es-CR"/>
-        </w:rPr>
-        <w:instrText> MERGEFIELD person_name </w:instrText>
+        <w:instrText xml:space="preserve"> MERGEFIELD  person_name  \* MERGEFORMAT </w:instrText>
       </w:r>
       <w:r>
         <w:rPr>
@@ -1208,7 +1068,7 @@
       </w:r>
       <w:r>
         <w:rPr>
-          <w:lang w:val="es-CR"/>
+          <w:noProof/>
         </w:rPr>
         <w:t>«person_name»</w:t>
       </w:r>
@@ -1218,18 +1078,12 @@
         </w:rPr>
         <w:fldChar w:fldCharType="end"/>
       </w:r>
-      <w:r>
-        <w:rPr/>
-        <w:t>.</w:t>
-      </w:r>
-    </w:p>
-    <w:p>
-      <w:pPr>
-        <w:pStyle w:val="Normal"/>
-        <w:rPr/>
-      </w:pPr>
-      <w:r>
-        <w:rPr/>
+    </w:p>
+    <w:p>
+      <w:pPr>
+        <w:jc w:val="right"/>
+      </w:pPr>
+      <w:r>
         <w:t xml:space="preserve">Cédula: </w:t>
       </w:r>
       <w:r>
@@ -1239,10 +1093,7 @@
         <w:fldChar w:fldCharType="begin"/>
       </w:r>
       <w:r>
-        <w:rPr>
-          <w:lang w:val="es-CR"/>
-        </w:rPr>
-        <w:instrText> MERGEFIELD id_number </w:instrText>
+        <w:instrText xml:space="preserve"> MERGEFIELD  id_number  \* MERGEFORMAT </w:instrText>
       </w:r>
       <w:r>
         <w:rPr>
@@ -1252,7 +1103,7 @@
       </w:r>
       <w:r>
         <w:rPr>
-          <w:lang w:val="es-CR"/>
+          <w:noProof/>
         </w:rPr>
         <w:t>«id_number»</w:t>
       </w:r>
@@ -1263,113 +1114,227 @@
         <w:fldChar w:fldCharType="end"/>
       </w:r>
     </w:p>
-    <w:p>
-      <w:pPr>
-        <w:pStyle w:val="Normal"/>
-        <w:widowControl/>
-        <w:bidi w:val="0"/>
-        <w:spacing w:lineRule="auto" w:line="259" w:before="0" w:after="160"/>
-        <w:jc w:val="left"/>
-        <w:rPr/>
-      </w:pPr>
-      <w:r>
-        <w:rPr/>
-      </w:r>
-    </w:p>
+    <w:p/>
     <w:sectPr>
-      <w:headerReference w:type="default" r:id="rId2"/>
-      <w:footerReference w:type="default" r:id="rId3"/>
-      <w:type w:val="nextPage"/>
+      <w:headerReference w:type="even" r:id="rId6"/>
+      <w:headerReference w:type="default" r:id="rId7"/>
+      <w:footerReference w:type="even" r:id="rId8"/>
+      <w:footerReference w:type="default" r:id="rId9"/>
+      <w:headerReference w:type="first" r:id="rId10"/>
+      <w:footerReference w:type="first" r:id="rId11"/>
       <w:pgSz w:w="12240" w:h="15840"/>
-      <w:pgMar w:left="1440" w:right="1440" w:header="720" w:top="1440" w:footer="720" w:bottom="1440" w:gutter="0"/>
-      <w:pgNumType w:fmt="decimal"/>
-      <w:formProt w:val="false"/>
-      <w:textDirection w:val="lrTb"/>
-      <w:docGrid w:type="default" w:linePitch="360" w:charSpace="4096"/>
+      <w:pgMar w:top="1440" w:right="1440" w:bottom="1440" w:left="1440" w:header="720" w:footer="720" w:gutter="0"/>
+      <w:cols w:space="720"/>
+      <w:formProt w:val="0"/>
+      <w:docGrid w:linePitch="360" w:charSpace="4096"/>
     </w:sectPr>
   </w:body>
 </w:document>
 </file>
 
+<file path=word/endnotes.xml><?xml version="1.0" encoding="utf-8"?>
+<w:endnotes xmlns:wpc="http://schemas.microsoft.com/office/word/2010/wordprocessingCanvas" xmlns:cx="http://schemas.microsoft.com/office/drawing/2014/chartex" xmlns:cx1="http://schemas.microsoft.com/office/drawing/2015/9/8/chartex" xmlns:cx2="http://schemas.microsoft.com/office/drawing/2015/10/21/chartex" xmlns:cx3="http://schemas.microsoft.com/office/drawing/2016/5/9/chartex" xmlns:cx4="http://schemas.microsoft.com/office/drawing/2016/5/10/chartex" xmlns:cx5="http://schemas.microsoft.com/office/drawing/2016/5/11/chartex" xmlns:cx6="http://schemas.microsoft.com/office/drawing/2016/5/12/chartex" xmlns:cx7="http://schemas.microsoft.com/office/drawing/2016/5/13/chartex" xmlns:cx8="http://schemas.microsoft.com/office/drawing/2016/5/14/chartex" xmlns:mc="http://schemas.openxmlformats.org/markup-compatibility/2006" xmlns:aink="http://schemas.microsoft.com/office/drawing/2016/ink" xmlns:am3d="http://schemas.microsoft.com/office/drawing/2017/model3d" xmlns:o="urn:schemas-microsoft-com:office:office" xmlns:r="http://schemas.openxmlformats.org/officeDocument/2006/relationships" xmlns:m="http://schemas.openxmlformats.org/officeDocument/2006/math" xmlns:v="urn:schemas-microsoft-com:vml" xmlns:wp14="http://schemas.microsoft.com/office/word/2010/wordprocessingDrawing" xmlns:wp="http://schemas.openxmlformats.org/drawingml/2006/wordprocessingDrawing" xmlns:w10="urn:schemas-microsoft-com:office:word" xmlns:w="http://schemas.openxmlformats.org/wordprocessingml/2006/main" xmlns:w14="http://schemas.microsoft.com/office/word/2010/wordml" xmlns:w15="http://schemas.microsoft.com/office/word/2012/wordml" xmlns:w16cid="http://schemas.microsoft.com/office/word/2016/wordml/cid" xmlns:w16se="http://schemas.microsoft.com/office/word/2015/wordml/symex" xmlns:wpg="http://schemas.microsoft.com/office/word/2010/wordprocessingGroup" xmlns:wpi="http://schemas.microsoft.com/office/word/2010/wordprocessingInk" xmlns:wne="http://schemas.microsoft.com/office/word/2006/wordml" xmlns:wps="http://schemas.microsoft.com/office/word/2010/wordprocessingShape" mc:Ignorable="w14 w15 w16se w16cid wp14">
+  <w:endnote w:type="separator" w:id="-1">
+    <w:p>
+      <w:pPr>
+        <w:spacing w:after="0" w:line="240" w:lineRule="auto"/>
+      </w:pPr>
+      <w:r>
+        <w:separator/>
+      </w:r>
+    </w:p>
+  </w:endnote>
+  <w:endnote w:type="continuationSeparator" w:id="0">
+    <w:p>
+      <w:pPr>
+        <w:spacing w:after="0" w:line="240" w:lineRule="auto"/>
+      </w:pPr>
+      <w:r>
+        <w:continuationSeparator/>
+      </w:r>
+    </w:p>
+  </w:endnote>
+</w:endnotes>
+</file>
+
 <file path=word/footer1.xml><?xml version="1.0" encoding="utf-8"?>
-<w:ftr xmlns:o="urn:schemas-microsoft-com:office:office" xmlns:r="http://schemas.openxmlformats.org/officeDocument/2006/relationships" xmlns:v="urn:schemas-microsoft-com:vml" xmlns:w="http://schemas.openxmlformats.org/wordprocessingml/2006/main" xmlns:w10="urn:schemas-microsoft-com:office:word" xmlns:wp="http://schemas.openxmlformats.org/drawingml/2006/wordprocessingDrawing" xmlns:wps="http://schemas.microsoft.com/office/word/2010/wordprocessingShape" xmlns:wpg="http://schemas.microsoft.com/office/word/2010/wordprocessingGroup" xmlns:mc="http://schemas.openxmlformats.org/markup-compatibility/2006" xmlns:wp14="http://schemas.microsoft.com/office/word/2010/wordprocessingDrawing" xmlns:w14="http://schemas.microsoft.com/office/word/2010/wordml" mc:Ignorable="w14 wp14">
+<w:ftr xmlns:wpc="http://schemas.microsoft.com/office/word/2010/wordprocessingCanvas" xmlns:cx="http://schemas.microsoft.com/office/drawing/2014/chartex" xmlns:cx1="http://schemas.microsoft.com/office/drawing/2015/9/8/chartex" xmlns:cx2="http://schemas.microsoft.com/office/drawing/2015/10/21/chartex" xmlns:cx3="http://schemas.microsoft.com/office/drawing/2016/5/9/chartex" xmlns:cx4="http://schemas.microsoft.com/office/drawing/2016/5/10/chartex" xmlns:cx5="http://schemas.microsoft.com/office/drawing/2016/5/11/chartex" xmlns:cx6="http://schemas.microsoft.com/office/drawing/2016/5/12/chartex" xmlns:cx7="http://schemas.microsoft.com/office/drawing/2016/5/13/chartex" xmlns:cx8="http://schemas.microsoft.com/office/drawing/2016/5/14/chartex" xmlns:mc="http://schemas.openxmlformats.org/markup-compatibility/2006" xmlns:aink="http://schemas.microsoft.com/office/drawing/2016/ink" xmlns:am3d="http://schemas.microsoft.com/office/drawing/2017/model3d" xmlns:o="urn:schemas-microsoft-com:office:office" xmlns:r="http://schemas.openxmlformats.org/officeDocument/2006/relationships" xmlns:m="http://schemas.openxmlformats.org/officeDocument/2006/math" xmlns:v="urn:schemas-microsoft-com:vml" xmlns:wp14="http://schemas.microsoft.com/office/word/2010/wordprocessingDrawing" xmlns:wp="http://schemas.openxmlformats.org/drawingml/2006/wordprocessingDrawing" xmlns:w10="urn:schemas-microsoft-com:office:word" xmlns:w="http://schemas.openxmlformats.org/wordprocessingml/2006/main" xmlns:w14="http://schemas.microsoft.com/office/word/2010/wordml" xmlns:w15="http://schemas.microsoft.com/office/word/2012/wordml" xmlns:w16cid="http://schemas.microsoft.com/office/word/2016/wordml/cid" xmlns:w16se="http://schemas.microsoft.com/office/word/2015/wordml/symex" xmlns:wpg="http://schemas.microsoft.com/office/word/2010/wordprocessingGroup" xmlns:wpi="http://schemas.microsoft.com/office/word/2010/wordprocessingInk" xmlns:wne="http://schemas.microsoft.com/office/word/2006/wordml" xmlns:wps="http://schemas.microsoft.com/office/word/2010/wordprocessingShape" mc:Ignorable="w14 w15 w16se w16cid wp14">
   <w:p>
     <w:pPr>
       <w:pStyle w:val="Footer"/>
-      <w:rPr/>
     </w:pPr>
-    <w:r>
-      <w:rPr/>
-    </w:r>
   </w:p>
 </w:ftr>
 </file>
 
+<file path=word/footer2.xml><?xml version="1.0" encoding="utf-8"?>
+<w:ftr xmlns:wpc="http://schemas.microsoft.com/office/word/2010/wordprocessingCanvas" xmlns:cx="http://schemas.microsoft.com/office/drawing/2014/chartex" xmlns:cx1="http://schemas.microsoft.com/office/drawing/2015/9/8/chartex" xmlns:cx2="http://schemas.microsoft.com/office/drawing/2015/10/21/chartex" xmlns:cx3="http://schemas.microsoft.com/office/drawing/2016/5/9/chartex" xmlns:cx4="http://schemas.microsoft.com/office/drawing/2016/5/10/chartex" xmlns:cx5="http://schemas.microsoft.com/office/drawing/2016/5/11/chartex" xmlns:cx6="http://schemas.microsoft.com/office/drawing/2016/5/12/chartex" xmlns:cx7="http://schemas.microsoft.com/office/drawing/2016/5/13/chartex" xmlns:cx8="http://schemas.microsoft.com/office/drawing/2016/5/14/chartex" xmlns:mc="http://schemas.openxmlformats.org/markup-compatibility/2006" xmlns:aink="http://schemas.microsoft.com/office/drawing/2016/ink" xmlns:am3d="http://schemas.microsoft.com/office/drawing/2017/model3d" xmlns:o="urn:schemas-microsoft-com:office:office" xmlns:r="http://schemas.openxmlformats.org/officeDocument/2006/relationships" xmlns:m="http://schemas.openxmlformats.org/officeDocument/2006/math" xmlns:v="urn:schemas-microsoft-com:vml" xmlns:wp14="http://schemas.microsoft.com/office/word/2010/wordprocessingDrawing" xmlns:wp="http://schemas.openxmlformats.org/drawingml/2006/wordprocessingDrawing" xmlns:w10="urn:schemas-microsoft-com:office:word" xmlns:w="http://schemas.openxmlformats.org/wordprocessingml/2006/main" xmlns:w14="http://schemas.microsoft.com/office/word/2010/wordml" xmlns:w15="http://schemas.microsoft.com/office/word/2012/wordml" xmlns:w16cid="http://schemas.microsoft.com/office/word/2016/wordml/cid" xmlns:w16se="http://schemas.microsoft.com/office/word/2015/wordml/symex" xmlns:wpg="http://schemas.microsoft.com/office/word/2010/wordprocessingGroup" xmlns:wpi="http://schemas.microsoft.com/office/word/2010/wordprocessingInk" xmlns:wne="http://schemas.microsoft.com/office/word/2006/wordml" xmlns:wps="http://schemas.microsoft.com/office/word/2010/wordprocessingShape" mc:Ignorable="w14 w15 w16se w16cid wp14">
+  <w:p>
+    <w:pPr>
+      <w:pStyle w:val="Footer"/>
+    </w:pPr>
+  </w:p>
+</w:ftr>
+</file>
+
+<file path=word/footer3.xml><?xml version="1.0" encoding="utf-8"?>
+<w:ftr xmlns:wpc="http://schemas.microsoft.com/office/word/2010/wordprocessingCanvas" xmlns:cx="http://schemas.microsoft.com/office/drawing/2014/chartex" xmlns:cx1="http://schemas.microsoft.com/office/drawing/2015/9/8/chartex" xmlns:cx2="http://schemas.microsoft.com/office/drawing/2015/10/21/chartex" xmlns:cx3="http://schemas.microsoft.com/office/drawing/2016/5/9/chartex" xmlns:cx4="http://schemas.microsoft.com/office/drawing/2016/5/10/chartex" xmlns:cx5="http://schemas.microsoft.com/office/drawing/2016/5/11/chartex" xmlns:cx6="http://schemas.microsoft.com/office/drawing/2016/5/12/chartex" xmlns:cx7="http://schemas.microsoft.com/office/drawing/2016/5/13/chartex" xmlns:cx8="http://schemas.microsoft.com/office/drawing/2016/5/14/chartex" xmlns:mc="http://schemas.openxmlformats.org/markup-compatibility/2006" xmlns:aink="http://schemas.microsoft.com/office/drawing/2016/ink" xmlns:am3d="http://schemas.microsoft.com/office/drawing/2017/model3d" xmlns:o="urn:schemas-microsoft-com:office:office" xmlns:r="http://schemas.openxmlformats.org/officeDocument/2006/relationships" xmlns:m="http://schemas.openxmlformats.org/officeDocument/2006/math" xmlns:v="urn:schemas-microsoft-com:vml" xmlns:wp14="http://schemas.microsoft.com/office/word/2010/wordprocessingDrawing" xmlns:wp="http://schemas.openxmlformats.org/drawingml/2006/wordprocessingDrawing" xmlns:w10="urn:schemas-microsoft-com:office:word" xmlns:w="http://schemas.openxmlformats.org/wordprocessingml/2006/main" xmlns:w14="http://schemas.microsoft.com/office/word/2010/wordml" xmlns:w15="http://schemas.microsoft.com/office/word/2012/wordml" xmlns:w16cid="http://schemas.microsoft.com/office/word/2016/wordml/cid" xmlns:w16se="http://schemas.microsoft.com/office/word/2015/wordml/symex" xmlns:wpg="http://schemas.microsoft.com/office/word/2010/wordprocessingGroup" xmlns:wpi="http://schemas.microsoft.com/office/word/2010/wordprocessingInk" xmlns:wne="http://schemas.microsoft.com/office/word/2006/wordml" xmlns:wps="http://schemas.microsoft.com/office/word/2010/wordprocessingShape" mc:Ignorable="w14 w15 w16se w16cid wp14">
+  <w:p>
+    <w:pPr>
+      <w:pStyle w:val="Footer"/>
+    </w:pPr>
+  </w:p>
+</w:ftr>
+</file>
+
+<file path=word/footnotes.xml><?xml version="1.0" encoding="utf-8"?>
+<w:footnotes xmlns:wpc="http://schemas.microsoft.com/office/word/2010/wordprocessingCanvas" xmlns:cx="http://schemas.microsoft.com/office/drawing/2014/chartex" xmlns:cx1="http://schemas.microsoft.com/office/drawing/2015/9/8/chartex" xmlns:cx2="http://schemas.microsoft.com/office/drawing/2015/10/21/chartex" xmlns:cx3="http://schemas.microsoft.com/office/drawing/2016/5/9/chartex" xmlns:cx4="http://schemas.microsoft.com/office/drawing/2016/5/10/chartex" xmlns:cx5="http://schemas.microsoft.com/office/drawing/2016/5/11/chartex" xmlns:cx6="http://schemas.microsoft.com/office/drawing/2016/5/12/chartex" xmlns:cx7="http://schemas.microsoft.com/office/drawing/2016/5/13/chartex" xmlns:cx8="http://schemas.microsoft.com/office/drawing/2016/5/14/chartex" xmlns:mc="http://schemas.openxmlformats.org/markup-compatibility/2006" xmlns:aink="http://schemas.microsoft.com/office/drawing/2016/ink" xmlns:am3d="http://schemas.microsoft.com/office/drawing/2017/model3d" xmlns:o="urn:schemas-microsoft-com:office:office" xmlns:r="http://schemas.openxmlformats.org/officeDocument/2006/relationships" xmlns:m="http://schemas.openxmlformats.org/officeDocument/2006/math" xmlns:v="urn:schemas-microsoft-com:vml" xmlns:wp14="http://schemas.microsoft.com/office/word/2010/wordprocessingDrawing" xmlns:wp="http://schemas.openxmlformats.org/drawingml/2006/wordprocessingDrawing" xmlns:w10="urn:schemas-microsoft-com:office:word" xmlns:w="http://schemas.openxmlformats.org/wordprocessingml/2006/main" xmlns:w14="http://schemas.microsoft.com/office/word/2010/wordml" xmlns:w15="http://schemas.microsoft.com/office/word/2012/wordml" xmlns:w16cid="http://schemas.microsoft.com/office/word/2016/wordml/cid" xmlns:w16se="http://schemas.microsoft.com/office/word/2015/wordml/symex" xmlns:wpg="http://schemas.microsoft.com/office/word/2010/wordprocessingGroup" xmlns:wpi="http://schemas.microsoft.com/office/word/2010/wordprocessingInk" xmlns:wne="http://schemas.microsoft.com/office/word/2006/wordml" xmlns:wps="http://schemas.microsoft.com/office/word/2010/wordprocessingShape" mc:Ignorable="w14 w15 w16se w16cid wp14">
+  <w:footnote w:type="separator" w:id="-1">
+    <w:p>
+      <w:pPr>
+        <w:spacing w:after="0" w:line="240" w:lineRule="auto"/>
+      </w:pPr>
+      <w:r>
+        <w:separator/>
+      </w:r>
+    </w:p>
+  </w:footnote>
+  <w:footnote w:type="continuationSeparator" w:id="0">
+    <w:p>
+      <w:pPr>
+        <w:spacing w:after="0" w:line="240" w:lineRule="auto"/>
+      </w:pPr>
+      <w:r>
+        <w:continuationSeparator/>
+      </w:r>
+    </w:p>
+  </w:footnote>
+</w:footnotes>
+</file>
+
 <file path=word/header1.xml><?xml version="1.0" encoding="utf-8"?>
-<w:hdr xmlns:o="urn:schemas-microsoft-com:office:office" xmlns:r="http://schemas.openxmlformats.org/officeDocument/2006/relationships" xmlns:v="urn:schemas-microsoft-com:vml" xmlns:w="http://schemas.openxmlformats.org/wordprocessingml/2006/main" xmlns:w10="urn:schemas-microsoft-com:office:word" xmlns:wp="http://schemas.openxmlformats.org/drawingml/2006/wordprocessingDrawing" xmlns:wps="http://schemas.microsoft.com/office/word/2010/wordprocessingShape" xmlns:wpg="http://schemas.microsoft.com/office/word/2010/wordprocessingGroup" xmlns:mc="http://schemas.openxmlformats.org/markup-compatibility/2006" xmlns:wp14="http://schemas.microsoft.com/office/word/2010/wordprocessingDrawing" xmlns:w14="http://schemas.microsoft.com/office/word/2010/wordml" mc:Ignorable="w14 wp14">
+<w:hdr xmlns:wpc="http://schemas.microsoft.com/office/word/2010/wordprocessingCanvas" xmlns:cx="http://schemas.microsoft.com/office/drawing/2014/chartex" xmlns:cx1="http://schemas.microsoft.com/office/drawing/2015/9/8/chartex" xmlns:cx2="http://schemas.microsoft.com/office/drawing/2015/10/21/chartex" xmlns:cx3="http://schemas.microsoft.com/office/drawing/2016/5/9/chartex" xmlns:cx4="http://schemas.microsoft.com/office/drawing/2016/5/10/chartex" xmlns:cx5="http://schemas.microsoft.com/office/drawing/2016/5/11/chartex" xmlns:cx6="http://schemas.microsoft.com/office/drawing/2016/5/12/chartex" xmlns:cx7="http://schemas.microsoft.com/office/drawing/2016/5/13/chartex" xmlns:cx8="http://schemas.microsoft.com/office/drawing/2016/5/14/chartex" xmlns:mc="http://schemas.openxmlformats.org/markup-compatibility/2006" xmlns:aink="http://schemas.microsoft.com/office/drawing/2016/ink" xmlns:am3d="http://schemas.microsoft.com/office/drawing/2017/model3d" xmlns:o="urn:schemas-microsoft-com:office:office" xmlns:r="http://schemas.openxmlformats.org/officeDocument/2006/relationships" xmlns:m="http://schemas.openxmlformats.org/officeDocument/2006/math" xmlns:v="urn:schemas-microsoft-com:vml" xmlns:wp14="http://schemas.microsoft.com/office/word/2010/wordprocessingDrawing" xmlns:wp="http://schemas.openxmlformats.org/drawingml/2006/wordprocessingDrawing" xmlns:w10="urn:schemas-microsoft-com:office:word" xmlns:w="http://schemas.openxmlformats.org/wordprocessingml/2006/main" xmlns:w14="http://schemas.microsoft.com/office/word/2010/wordml" xmlns:w15="http://schemas.microsoft.com/office/word/2012/wordml" xmlns:w16cid="http://schemas.microsoft.com/office/word/2016/wordml/cid" xmlns:w16se="http://schemas.microsoft.com/office/word/2015/wordml/symex" xmlns:wpg="http://schemas.microsoft.com/office/word/2010/wordprocessingGroup" xmlns:wpi="http://schemas.microsoft.com/office/word/2010/wordprocessingInk" xmlns:wne="http://schemas.microsoft.com/office/word/2006/wordml" xmlns:wps="http://schemas.microsoft.com/office/word/2010/wordprocessingShape" mc:Ignorable="w14 w15 w16se w16cid wp14">
   <w:p>
     <w:pPr>
       <w:pStyle w:val="Header"/>
-      <w:rPr/>
     </w:pPr>
     <w:r>
-      <w:rPr/>
-      <w:drawing>
-        <wp:anchor behindDoc="1" distT="0" distB="0" distL="0" distR="0" simplePos="0" locked="0" layoutInCell="0" allowOverlap="1" relativeHeight="2">
-          <wp:simplePos x="0" y="0"/>
-          <wp:positionH relativeFrom="margin">
-            <wp:align>center</wp:align>
-          </wp:positionH>
-          <wp:positionV relativeFrom="margin">
-            <wp:align>center</wp:align>
-          </wp:positionV>
-          <wp:extent cx="5943600" cy="5943600"/>
-          <wp:effectExtent l="0" t="0" r="0" b="0"/>
-          <wp:wrapNone/>
-          <wp:docPr id="1" name="WordPictureWatermark2339830" descr=""/>
-          <wp:cNvGraphicFramePr>
-            <a:graphicFrameLocks xmlns:a="http://schemas.openxmlformats.org/drawingml/2006/main" noChangeAspect="1"/>
-          </wp:cNvGraphicFramePr>
-          <a:graphic xmlns:a="http://schemas.openxmlformats.org/drawingml/2006/main">
-            <a:graphicData uri="http://schemas.openxmlformats.org/drawingml/2006/picture">
-              <pic:pic xmlns:pic="http://schemas.openxmlformats.org/drawingml/2006/picture">
-                <pic:nvPicPr>
-                  <pic:cNvPr id="1" name="WordPictureWatermark2339830" descr=""/>
-                  <pic:cNvPicPr>
-                    <a:picLocks noChangeAspect="1" noChangeArrowheads="1"/>
-                  </pic:cNvPicPr>
-                </pic:nvPicPr>
-                <pic:blipFill>
-                  <a:blip r:embed="rId1"/>
-                  <a:stretch>
-                    <a:fillRect/>
-                  </a:stretch>
-                </pic:blipFill>
-                <pic:spPr bwMode="auto">
-                  <a:xfrm>
-                    <a:off x="0" y="0"/>
-                    <a:ext cx="5943600" cy="5943600"/>
-                  </a:xfrm>
-                  <a:prstGeom prst="rect">
-                    <a:avLst/>
-                  </a:prstGeom>
-                </pic:spPr>
-              </pic:pic>
-            </a:graphicData>
-          </a:graphic>
-        </wp:anchor>
-      </w:drawing>
+      <w:rPr>
+        <w:noProof/>
+      </w:rPr>
+      <w:pict w14:anchorId="72B1A465">
+        <v:shapetype id="_x0000_t75" coordsize="21600,21600" o:spt="75" o:preferrelative="t" path="m@4@5l@4@11@9@11@9@5xe" filled="f" stroked="f">
+          <v:stroke joinstyle="miter"/>
+          <v:formulas>
+            <v:f eqn="if lineDrawn pixelLineWidth 0"/>
+            <v:f eqn="sum @0 1 0"/>
+            <v:f eqn="sum 0 0 @1"/>
+            <v:f eqn="prod @2 1 2"/>
+            <v:f eqn="prod @3 21600 pixelWidth"/>
+            <v:f eqn="prod @3 21600 pixelHeight"/>
+            <v:f eqn="sum @0 0 1"/>
+            <v:f eqn="prod @6 1 2"/>
+            <v:f eqn="prod @7 21600 pixelWidth"/>
+            <v:f eqn="sum @8 21600 0"/>
+            <v:f eqn="prod @7 21600 pixelHeight"/>
+            <v:f eqn="sum @10 21600 0"/>
+          </v:formulas>
+          <v:path o:extrusionok="f" gradientshapeok="t" o:connecttype="rect"/>
+          <o:lock v:ext="edit" aspectratio="t"/>
+        </v:shapetype>
+        <v:shape id="WordPictureWatermark557069547" o:spid="_x0000_s2053" type="#_x0000_t75" style="position:absolute;margin-left:0;margin-top:0;width:467.95pt;height:467.95pt;z-index:-251657216;mso-position-horizontal:center;mso-position-horizontal-relative:margin;mso-position-vertical:center;mso-position-vertical-relative:margin" o:allowincell="f">
+          <v:imagedata r:id="rId1" o:title="optica_rs" gain="19661f" blacklevel="22938f"/>
+        </v:shape>
+      </w:pict>
+    </w:r>
+  </w:p>
+</w:hdr>
+</file>
+
+<file path=word/header2.xml><?xml version="1.0" encoding="utf-8"?>
+<w:hdr xmlns:wpc="http://schemas.microsoft.com/office/word/2010/wordprocessingCanvas" xmlns:cx="http://schemas.microsoft.com/office/drawing/2014/chartex" xmlns:cx1="http://schemas.microsoft.com/office/drawing/2015/9/8/chartex" xmlns:cx2="http://schemas.microsoft.com/office/drawing/2015/10/21/chartex" xmlns:cx3="http://schemas.microsoft.com/office/drawing/2016/5/9/chartex" xmlns:cx4="http://schemas.microsoft.com/office/drawing/2016/5/10/chartex" xmlns:cx5="http://schemas.microsoft.com/office/drawing/2016/5/11/chartex" xmlns:cx6="http://schemas.microsoft.com/office/drawing/2016/5/12/chartex" xmlns:cx7="http://schemas.microsoft.com/office/drawing/2016/5/13/chartex" xmlns:cx8="http://schemas.microsoft.com/office/drawing/2016/5/14/chartex" xmlns:mc="http://schemas.openxmlformats.org/markup-compatibility/2006" xmlns:aink="http://schemas.microsoft.com/office/drawing/2016/ink" xmlns:am3d="http://schemas.microsoft.com/office/drawing/2017/model3d" xmlns:o="urn:schemas-microsoft-com:office:office" xmlns:r="http://schemas.openxmlformats.org/officeDocument/2006/relationships" xmlns:m="http://schemas.openxmlformats.org/officeDocument/2006/math" xmlns:v="urn:schemas-microsoft-com:vml" xmlns:wp14="http://schemas.microsoft.com/office/word/2010/wordprocessingDrawing" xmlns:wp="http://schemas.openxmlformats.org/drawingml/2006/wordprocessingDrawing" xmlns:w10="urn:schemas-microsoft-com:office:word" xmlns:w="http://schemas.openxmlformats.org/wordprocessingml/2006/main" xmlns:w14="http://schemas.microsoft.com/office/word/2010/wordml" xmlns:w15="http://schemas.microsoft.com/office/word/2012/wordml" xmlns:w16cid="http://schemas.microsoft.com/office/word/2016/wordml/cid" xmlns:w16se="http://schemas.microsoft.com/office/word/2015/wordml/symex" xmlns:wpg="http://schemas.microsoft.com/office/word/2010/wordprocessingGroup" xmlns:wpi="http://schemas.microsoft.com/office/word/2010/wordprocessingInk" xmlns:wne="http://schemas.microsoft.com/office/word/2006/wordml" xmlns:wps="http://schemas.microsoft.com/office/word/2010/wordprocessingShape" mc:Ignorable="w14 w15 w16se w16cid wp14">
+  <w:p>
+    <w:pPr>
+      <w:pStyle w:val="Header"/>
+    </w:pPr>
+    <w:r>
+      <w:rPr>
+        <w:noProof/>
+      </w:rPr>
+      <w:pict w14:anchorId="322953B2">
+        <v:shapetype id="_x0000_t75" coordsize="21600,21600" o:spt="75" o:preferrelative="t" path="m@4@5l@4@11@9@11@9@5xe" filled="f" stroked="f">
+          <v:stroke joinstyle="miter"/>
+          <v:formulas>
+            <v:f eqn="if lineDrawn pixelLineWidth 0"/>
+            <v:f eqn="sum @0 1 0"/>
+            <v:f eqn="sum 0 0 @1"/>
+            <v:f eqn="prod @2 1 2"/>
+            <v:f eqn="prod @3 21600 pixelWidth"/>
+            <v:f eqn="prod @3 21600 pixelHeight"/>
+            <v:f eqn="sum @0 0 1"/>
+            <v:f eqn="prod @6 1 2"/>
+            <v:f eqn="prod @7 21600 pixelWidth"/>
+            <v:f eqn="sum @8 21600 0"/>
+            <v:f eqn="prod @7 21600 pixelHeight"/>
+            <v:f eqn="sum @10 21600 0"/>
+          </v:formulas>
+          <v:path o:extrusionok="f" gradientshapeok="t" o:connecttype="rect"/>
+          <o:lock v:ext="edit" aspectratio="t"/>
+        </v:shapetype>
+        <v:shape id="WordPictureWatermark557069548" o:spid="_x0000_s2054" type="#_x0000_t75" style="position:absolute;margin-left:0;margin-top:0;width:467.95pt;height:467.95pt;z-index:-251656192;mso-position-horizontal:center;mso-position-horizontal-relative:margin;mso-position-vertical:center;mso-position-vertical-relative:margin" o:allowincell="f">
+          <v:imagedata r:id="rId1" o:title="optica_rs" gain="19661f" blacklevel="22938f"/>
+        </v:shape>
+      </w:pict>
+    </w:r>
+  </w:p>
+</w:hdr>
+</file>
+
+<file path=word/header3.xml><?xml version="1.0" encoding="utf-8"?>
+<w:hdr xmlns:wpc="http://schemas.microsoft.com/office/word/2010/wordprocessingCanvas" xmlns:cx="http://schemas.microsoft.com/office/drawing/2014/chartex" xmlns:cx1="http://schemas.microsoft.com/office/drawing/2015/9/8/chartex" xmlns:cx2="http://schemas.microsoft.com/office/drawing/2015/10/21/chartex" xmlns:cx3="http://schemas.microsoft.com/office/drawing/2016/5/9/chartex" xmlns:cx4="http://schemas.microsoft.com/office/drawing/2016/5/10/chartex" xmlns:cx5="http://schemas.microsoft.com/office/drawing/2016/5/11/chartex" xmlns:cx6="http://schemas.microsoft.com/office/drawing/2016/5/12/chartex" xmlns:cx7="http://schemas.microsoft.com/office/drawing/2016/5/13/chartex" xmlns:cx8="http://schemas.microsoft.com/office/drawing/2016/5/14/chartex" xmlns:mc="http://schemas.openxmlformats.org/markup-compatibility/2006" xmlns:aink="http://schemas.microsoft.com/office/drawing/2016/ink" xmlns:am3d="http://schemas.microsoft.com/office/drawing/2017/model3d" xmlns:o="urn:schemas-microsoft-com:office:office" xmlns:r="http://schemas.openxmlformats.org/officeDocument/2006/relationships" xmlns:m="http://schemas.openxmlformats.org/officeDocument/2006/math" xmlns:v="urn:schemas-microsoft-com:vml" xmlns:wp14="http://schemas.microsoft.com/office/word/2010/wordprocessingDrawing" xmlns:wp="http://schemas.openxmlformats.org/drawingml/2006/wordprocessingDrawing" xmlns:w10="urn:schemas-microsoft-com:office:word" xmlns:w="http://schemas.openxmlformats.org/wordprocessingml/2006/main" xmlns:w14="http://schemas.microsoft.com/office/word/2010/wordml" xmlns:w15="http://schemas.microsoft.com/office/word/2012/wordml" xmlns:w16cid="http://schemas.microsoft.com/office/word/2016/wordml/cid" xmlns:w16se="http://schemas.microsoft.com/office/word/2015/wordml/symex" xmlns:wpg="http://schemas.microsoft.com/office/word/2010/wordprocessingGroup" xmlns:wpi="http://schemas.microsoft.com/office/word/2010/wordprocessingInk" xmlns:wne="http://schemas.microsoft.com/office/word/2006/wordml" xmlns:wps="http://schemas.microsoft.com/office/word/2010/wordprocessingShape" mc:Ignorable="w14 w15 w16se w16cid wp14">
+  <w:p>
+    <w:pPr>
+      <w:pStyle w:val="Header"/>
+    </w:pPr>
+    <w:r>
+      <w:rPr>
+        <w:noProof/>
+      </w:rPr>
+      <w:pict w14:anchorId="74F6468F">
+        <v:shapetype id="_x0000_t75" coordsize="21600,21600" o:spt="75" o:preferrelative="t" path="m@4@5l@4@11@9@11@9@5xe" filled="f" stroked="f">
+          <v:stroke joinstyle="miter"/>
+          <v:formulas>
+            <v:f eqn="if lineDrawn pixelLineWidth 0"/>
+            <v:f eqn="sum @0 1 0"/>
+            <v:f eqn="sum 0 0 @1"/>
+            <v:f eqn="prod @2 1 2"/>
+            <v:f eqn="prod @3 21600 pixelWidth"/>
+            <v:f eqn="prod @3 21600 pixelHeight"/>
+            <v:f eqn="sum @0 0 1"/>
+            <v:f eqn="prod @6 1 2"/>
+            <v:f eqn="prod @7 21600 pixelWidth"/>
+            <v:f eqn="sum @8 21600 0"/>
+            <v:f eqn="prod @7 21600 pixelHeight"/>
+            <v:f eqn="sum @10 21600 0"/>
+          </v:formulas>
+          <v:path o:extrusionok="f" gradientshapeok="t" o:connecttype="rect"/>
+          <o:lock v:ext="edit" aspectratio="t"/>
+        </v:shapetype>
+        <v:shape id="WordPictureWatermark557069546" o:spid="_x0000_s2052" type="#_x0000_t75" style="position:absolute;margin-left:0;margin-top:0;width:467.95pt;height:467.95pt;z-index:-251658240;mso-position-horizontal:center;mso-position-horizontal-relative:margin;mso-position-vertical:center;mso-position-vertical-relative:margin" o:allowincell="f">
+          <v:imagedata r:id="rId1" o:title="optica_rs" gain="19661f" blacklevel="22938f"/>
+        </v:shape>
+      </w:pict>
     </w:r>
   </w:p>
 </w:hdr>
 </file>
 
 <file path=word/styles.xml><?xml version="1.0" encoding="utf-8"?>
-<w:styles xmlns:w="http://schemas.openxmlformats.org/wordprocessingml/2006/main" xmlns:w14="http://schemas.microsoft.com/office/word/2010/wordml" xmlns:mc="http://schemas.openxmlformats.org/markup-compatibility/2006" mc:Ignorable="w14">
+<w:styles xmlns:mc="http://schemas.openxmlformats.org/markup-compatibility/2006" xmlns:r="http://schemas.openxmlformats.org/officeDocument/2006/relationships" xmlns:w="http://schemas.openxmlformats.org/wordprocessingml/2006/main" xmlns:w14="http://schemas.microsoft.com/office/word/2010/wordml" xmlns:w15="http://schemas.microsoft.com/office/word/2012/wordml" xmlns:w16cid="http://schemas.microsoft.com/office/word/2016/wordml/cid" xmlns:w16se="http://schemas.microsoft.com/office/word/2015/wordml/symex" mc:Ignorable="w14 w15 w16se w16cid">
   <w:docDefaults>
     <w:rPrDefault>
       <w:rPr>
-        <w:rFonts w:ascii="Calibri" w:hAnsi="Calibri" w:eastAsia="Calibri" w:cs="Arial" w:asciiTheme="minorHAnsi" w:cstheme="minorBidi" w:eastAsiaTheme="minorHAnsi" w:hAnsiTheme="minorHAnsi"/>
+        <w:rFonts w:asciiTheme="minorHAnsi" w:eastAsiaTheme="minorHAnsi" w:hAnsiTheme="minorHAnsi" w:cstheme="minorBidi"/>
         <w:sz w:val="22"/>
         <w:szCs w:val="22"/>
         <w:lang w:val="en-US" w:eastAsia="en-US" w:bidi="ar-SA"/>
@@ -1377,21 +1342,21 @@
     </w:rPrDefault>
     <w:pPrDefault>
       <w:pPr>
-        <w:suppressAutoHyphens w:val="true"/>
+        <w:suppressAutoHyphens/>
       </w:pPr>
     </w:pPrDefault>
   </w:docDefaults>
   <w:latentStyles w:defLockedState="0" w:defUIPriority="99" w:defSemiHidden="0" w:defUnhideWhenUsed="0" w:defQFormat="0" w:count="377">
     <w:lsdException w:name="Normal" w:uiPriority="0" w:qFormat="1"/>
     <w:lsdException w:name="heading 1" w:uiPriority="9" w:qFormat="1"/>
-    <w:lsdException w:name="heading 2" w:uiPriority="9" w:semiHidden="1" w:unhideWhenUsed="1" w:qFormat="1"/>
-    <w:lsdException w:name="heading 3" w:uiPriority="9" w:semiHidden="1" w:unhideWhenUsed="1" w:qFormat="1"/>
-    <w:lsdException w:name="heading 4" w:uiPriority="9" w:semiHidden="1" w:unhideWhenUsed="1" w:qFormat="1"/>
-    <w:lsdException w:name="heading 5" w:uiPriority="9" w:semiHidden="1" w:unhideWhenUsed="1" w:qFormat="1"/>
-    <w:lsdException w:name="heading 6" w:uiPriority="9" w:semiHidden="1" w:unhideWhenUsed="1" w:qFormat="1"/>
-    <w:lsdException w:name="heading 7" w:uiPriority="9" w:semiHidden="1" w:unhideWhenUsed="1" w:qFormat="1"/>
-    <w:lsdException w:name="heading 8" w:uiPriority="9" w:semiHidden="1" w:unhideWhenUsed="1" w:qFormat="1"/>
-    <w:lsdException w:name="heading 9" w:uiPriority="9" w:semiHidden="1" w:unhideWhenUsed="1" w:qFormat="1"/>
+    <w:lsdException w:name="heading 2" w:semiHidden="1" w:uiPriority="9" w:unhideWhenUsed="1" w:qFormat="1"/>
+    <w:lsdException w:name="heading 3" w:semiHidden="1" w:uiPriority="9" w:unhideWhenUsed="1" w:qFormat="1"/>
+    <w:lsdException w:name="heading 4" w:semiHidden="1" w:uiPriority="9" w:unhideWhenUsed="1" w:qFormat="1"/>
+    <w:lsdException w:name="heading 5" w:semiHidden="1" w:uiPriority="9" w:unhideWhenUsed="1" w:qFormat="1"/>
+    <w:lsdException w:name="heading 6" w:semiHidden="1" w:uiPriority="9" w:unhideWhenUsed="1" w:qFormat="1"/>
+    <w:lsdException w:name="heading 7" w:semiHidden="1" w:uiPriority="9" w:unhideWhenUsed="1" w:qFormat="1"/>
+    <w:lsdException w:name="heading 8" w:semiHidden="1" w:uiPriority="9" w:unhideWhenUsed="1" w:qFormat="1"/>
+    <w:lsdException w:name="heading 9" w:semiHidden="1" w:uiPriority="9" w:unhideWhenUsed="1" w:qFormat="1"/>
     <w:lsdException w:name="index 1" w:semiHidden="1" w:unhideWhenUsed="1"/>
     <w:lsdException w:name="index 2" w:semiHidden="1" w:unhideWhenUsed="1"/>
     <w:lsdException w:name="index 3" w:semiHidden="1" w:unhideWhenUsed="1"/>
@@ -1401,22 +1366,22 @@
     <w:lsdException w:name="index 7" w:semiHidden="1" w:unhideWhenUsed="1"/>
     <w:lsdException w:name="index 8" w:semiHidden="1" w:unhideWhenUsed="1"/>
     <w:lsdException w:name="index 9" w:semiHidden="1" w:unhideWhenUsed="1"/>
-    <w:lsdException w:name="toc 1" w:uiPriority="39" w:semiHidden="1" w:unhideWhenUsed="1"/>
-    <w:lsdException w:name="toc 2" w:uiPriority="39" w:semiHidden="1" w:unhideWhenUsed="1"/>
-    <w:lsdException w:name="toc 3" w:uiPriority="39" w:semiHidden="1" w:unhideWhenUsed="1"/>
-    <w:lsdException w:name="toc 4" w:uiPriority="39" w:semiHidden="1" w:unhideWhenUsed="1"/>
-    <w:lsdException w:name="toc 5" w:uiPriority="39" w:semiHidden="1" w:unhideWhenUsed="1"/>
-    <w:lsdException w:name="toc 6" w:uiPriority="39" w:semiHidden="1" w:unhideWhenUsed="1"/>
-    <w:lsdException w:name="toc 7" w:uiPriority="39" w:semiHidden="1" w:unhideWhenUsed="1"/>
-    <w:lsdException w:name="toc 8" w:uiPriority="39" w:semiHidden="1" w:unhideWhenUsed="1"/>
-    <w:lsdException w:name="toc 9" w:uiPriority="39" w:semiHidden="1" w:unhideWhenUsed="1"/>
+    <w:lsdException w:name="toc 1" w:semiHidden="1" w:uiPriority="39" w:unhideWhenUsed="1"/>
+    <w:lsdException w:name="toc 2" w:semiHidden="1" w:uiPriority="39" w:unhideWhenUsed="1"/>
+    <w:lsdException w:name="toc 3" w:semiHidden="1" w:uiPriority="39" w:unhideWhenUsed="1"/>
+    <w:lsdException w:name="toc 4" w:semiHidden="1" w:uiPriority="39" w:unhideWhenUsed="1"/>
+    <w:lsdException w:name="toc 5" w:semiHidden="1" w:uiPriority="39" w:unhideWhenUsed="1"/>
+    <w:lsdException w:name="toc 6" w:semiHidden="1" w:uiPriority="39" w:unhideWhenUsed="1"/>
+    <w:lsdException w:name="toc 7" w:semiHidden="1" w:uiPriority="39" w:unhideWhenUsed="1"/>
+    <w:lsdException w:name="toc 8" w:semiHidden="1" w:uiPriority="39" w:unhideWhenUsed="1"/>
+    <w:lsdException w:name="toc 9" w:semiHidden="1" w:uiPriority="39" w:unhideWhenUsed="1"/>
     <w:lsdException w:name="Normal Indent" w:semiHidden="1" w:unhideWhenUsed="1"/>
     <w:lsdException w:name="footnote text" w:semiHidden="1" w:unhideWhenUsed="1"/>
     <w:lsdException w:name="annotation text" w:semiHidden="1" w:unhideWhenUsed="1"/>
     <w:lsdException w:name="header" w:semiHidden="1" w:unhideWhenUsed="1"/>
     <w:lsdException w:name="footer" w:semiHidden="1" w:unhideWhenUsed="1"/>
     <w:lsdException w:name="index heading" w:semiHidden="1" w:unhideWhenUsed="1"/>
-    <w:lsdException w:name="caption" w:uiPriority="35" w:semiHidden="1" w:unhideWhenUsed="1" w:qFormat="1"/>
+    <w:lsdException w:name="caption" w:semiHidden="1" w:uiPriority="35" w:unhideWhenUsed="1" w:qFormat="1"/>
     <w:lsdException w:name="table of figures" w:semiHidden="1" w:unhideWhenUsed="1"/>
     <w:lsdException w:name="envelope address" w:semiHidden="1" w:unhideWhenUsed="1"/>
     <w:lsdException w:name="envelope return" w:semiHidden="1" w:unhideWhenUsed="1"/>
@@ -1447,7 +1412,7 @@
     <w:lsdException w:name="Title" w:uiPriority="10" w:qFormat="1"/>
     <w:lsdException w:name="Closing" w:semiHidden="1" w:unhideWhenUsed="1"/>
     <w:lsdException w:name="Signature" w:semiHidden="1" w:unhideWhenUsed="1"/>
-    <w:lsdException w:name="Default Paragraph Font" w:uiPriority="1" w:semiHidden="1" w:unhideWhenUsed="1"/>
+    <w:lsdException w:name="Default Paragraph Font" w:semiHidden="1" w:uiPriority="1" w:unhideWhenUsed="1"/>
     <w:lsdException w:name="Body Text" w:semiHidden="1" w:unhideWhenUsed="1"/>
     <w:lsdException w:name="Body Text Indent" w:semiHidden="1" w:unhideWhenUsed="1"/>
     <w:lsdException w:name="List Continue" w:semiHidden="1" w:unhideWhenUsed="1"/>
@@ -1647,8 +1612,8 @@
     <w:lsdException w:name="Subtle Reference" w:uiPriority="31" w:qFormat="1"/>
     <w:lsdException w:name="Intense Reference" w:uiPriority="32" w:qFormat="1"/>
     <w:lsdException w:name="Book Title" w:uiPriority="33" w:qFormat="1"/>
-    <w:lsdException w:name="Bibliography" w:uiPriority="37" w:semiHidden="1" w:unhideWhenUsed="1"/>
-    <w:lsdException w:name="TOC Heading" w:uiPriority="39" w:semiHidden="1" w:unhideWhenUsed="1" w:qFormat="1"/>
+    <w:lsdException w:name="Bibliography" w:semiHidden="1" w:uiPriority="37" w:unhideWhenUsed="1"/>
+    <w:lsdException w:name="TOC Heading" w:semiHidden="1" w:uiPriority="39" w:unhideWhenUsed="1" w:qFormat="1"/>
     <w:lsdException w:name="Plain Table 1" w:uiPriority="41"/>
     <w:lsdException w:name="Plain Table 2" w:uiPriority="42"/>
     <w:lsdException w:name="Plain Table 3" w:uiPriority="43"/>
@@ -1760,84 +1725,87 @@
     <w:lsdException w:name="Smart Link" w:semiHidden="1" w:unhideWhenUsed="1"/>
     <w:lsdException w:name="Smart Link Error" w:semiHidden="1" w:unhideWhenUsed="1"/>
   </w:latentStyles>
-  <w:style w:type="paragraph" w:styleId="Normal" w:default="1">
+  <w:style w:type="paragraph" w:default="1" w:styleId="Normal">
     <w:name w:val="Normal"/>
     <w:qFormat/>
     <w:pPr>
-      <w:widowControl/>
-      <w:suppressAutoHyphens w:val="true"/>
-      <w:bidi w:val="0"/>
-      <w:spacing w:lineRule="auto" w:line="259" w:before="0" w:after="160"/>
-      <w:jc w:val="left"/>
+      <w:spacing w:after="160" w:line="259" w:lineRule="auto"/>
     </w:pPr>
-    <w:rPr>
-      <w:rFonts w:ascii="Calibri" w:hAnsi="Calibri" w:eastAsia="Calibri" w:cs="Arial" w:asciiTheme="minorHAnsi" w:cstheme="minorBidi" w:eastAsiaTheme="minorHAnsi" w:hAnsiTheme="minorHAnsi"/>
-      <w:color w:val="auto"/>
-      <w:kern w:val="0"/>
-      <w:sz w:val="22"/>
-      <w:szCs w:val="22"/>
-      <w:lang w:val="en-US" w:eastAsia="en-US" w:bidi="ar-SA"/>
-    </w:rPr>
   </w:style>
-  <w:style w:type="character" w:styleId="DefaultParagraphFont" w:default="1">
+  <w:style w:type="character" w:default="1" w:styleId="DefaultParagraphFont">
     <w:name w:val="Default Paragraph Font"/>
     <w:uiPriority w:val="1"/>
     <w:semiHidden/>
     <w:unhideWhenUsed/>
-    <w:qFormat/>
-    <w:rPr/>
   </w:style>
-  <w:style w:type="character" w:styleId="HeaderChar" w:customStyle="1">
+  <w:style w:type="table" w:default="1" w:styleId="TableNormal">
+    <w:name w:val="Normal Table"/>
+    <w:uiPriority w:val="99"/>
+    <w:semiHidden/>
+    <w:unhideWhenUsed/>
+    <w:tblPr>
+      <w:tblInd w:w="0" w:type="dxa"/>
+      <w:tblCellMar>
+        <w:top w:w="0" w:type="dxa"/>
+        <w:left w:w="108" w:type="dxa"/>
+        <w:bottom w:w="0" w:type="dxa"/>
+        <w:right w:w="108" w:type="dxa"/>
+      </w:tblCellMar>
+    </w:tblPr>
+  </w:style>
+  <w:style w:type="numbering" w:default="1" w:styleId="NoList">
+    <w:name w:val="No List"/>
+    <w:uiPriority w:val="99"/>
+    <w:semiHidden/>
+    <w:unhideWhenUsed/>
+  </w:style>
+  <w:style w:type="character" w:customStyle="1" w:styleId="HeaderChar">
     <w:name w:val="Header Char"/>
     <w:basedOn w:val="DefaultParagraphFont"/>
     <w:link w:val="Header"/>
     <w:uiPriority w:val="99"/>
     <w:qFormat/>
-    <w:rsid w:val="0087624b"/>
-    <w:rPr/>
+    <w:rsid w:val="0087624B"/>
   </w:style>
-  <w:style w:type="character" w:styleId="FooterChar" w:customStyle="1">
+  <w:style w:type="character" w:customStyle="1" w:styleId="FooterChar">
     <w:name w:val="Footer Char"/>
     <w:basedOn w:val="DefaultParagraphFont"/>
     <w:link w:val="Footer"/>
     <w:uiPriority w:val="99"/>
     <w:qFormat/>
-    <w:rsid w:val="0087624b"/>
-    <w:rPr/>
+    <w:rsid w:val="0087624B"/>
   </w:style>
-  <w:style w:type="paragraph" w:styleId="Heading">
+  <w:style w:type="paragraph" w:customStyle="1" w:styleId="Heading">
     <w:name w:val="Heading"/>
     <w:basedOn w:val="Normal"/>
-    <w:next w:val="TextBody"/>
+    <w:next w:val="BodyText"/>
     <w:qFormat/>
     <w:pPr>
-      <w:keepNext w:val="true"/>
+      <w:keepNext/>
       <w:spacing w:before="240" w:after="120"/>
     </w:pPr>
     <w:rPr>
-      <w:rFonts w:ascii="Liberation Sans" w:hAnsi="Liberation Sans" w:eastAsia="Microsoft YaHei" w:cs="Lucida Sans"/>
+      <w:rFonts w:ascii="Liberation Sans" w:eastAsia="Microsoft YaHei" w:hAnsi="Liberation Sans" w:cs="Lucida Sans"/>
       <w:sz w:val="28"/>
       <w:szCs w:val="28"/>
     </w:rPr>
   </w:style>
-  <w:style w:type="paragraph" w:styleId="TextBody">
+  <w:style w:type="paragraph" w:styleId="BodyText">
     <w:name w:val="Body Text"/>
     <w:basedOn w:val="Normal"/>
     <w:pPr>
-      <w:spacing w:lineRule="auto" w:line="276" w:before="0" w:after="140"/>
+      <w:spacing w:after="140" w:line="276" w:lineRule="auto"/>
     </w:pPr>
-    <w:rPr/>
   </w:style>
   <w:style w:type="paragraph" w:styleId="List">
     <w:name w:val="List"/>
-    <w:basedOn w:val="TextBody"/>
-    <w:pPr/>
+    <w:basedOn w:val="BodyText"/>
     <w:rPr>
       <w:rFonts w:cs="Lucida Sans"/>
     </w:rPr>
   </w:style>
   <w:style w:type="paragraph" w:styleId="Caption">
-    <w:name w:val="Caption"/>
+    <w:name w:val="caption"/>
     <w:basedOn w:val="Normal"/>
     <w:qFormat/>
     <w:pPr>
@@ -1852,7 +1820,7 @@
       <w:szCs w:val="24"/>
     </w:rPr>
   </w:style>
-  <w:style w:type="paragraph" w:styleId="Index">
+  <w:style w:type="paragraph" w:customStyle="1" w:styleId="Index">
     <w:name w:val="Index"/>
     <w:basedOn w:val="Normal"/>
     <w:qFormat/>
@@ -1863,67 +1831,49 @@
       <w:rFonts w:cs="Lucida Sans"/>
     </w:rPr>
   </w:style>
-  <w:style w:type="paragraph" w:styleId="HeaderandFooter">
+  <w:style w:type="paragraph" w:customStyle="1" w:styleId="HeaderandFooter">
     <w:name w:val="Header and Footer"/>
     <w:basedOn w:val="Normal"/>
     <w:qFormat/>
-    <w:pPr/>
-    <w:rPr/>
   </w:style>
   <w:style w:type="paragraph" w:styleId="Header">
-    <w:name w:val="Header"/>
+    <w:name w:val="header"/>
     <w:basedOn w:val="Normal"/>
     <w:link w:val="HeaderChar"/>
     <w:uiPriority w:val="99"/>
     <w:unhideWhenUsed/>
-    <w:rsid w:val="0087624b"/>
+    <w:rsid w:val="0087624B"/>
     <w:pPr>
       <w:tabs>
-        <w:tab w:val="clear" w:pos="720"/>
-        <w:tab w:val="center" w:pos="4680" w:leader="none"/>
-        <w:tab w:val="right" w:pos="9360" w:leader="none"/>
+        <w:tab w:val="center" w:pos="4680"/>
+        <w:tab w:val="right" w:pos="9360"/>
       </w:tabs>
-      <w:spacing w:lineRule="auto" w:line="240" w:before="0" w:after="0"/>
+      <w:spacing w:after="0" w:line="240" w:lineRule="auto"/>
     </w:pPr>
-    <w:rPr/>
   </w:style>
   <w:style w:type="paragraph" w:styleId="Footer">
-    <w:name w:val="Footer"/>
+    <w:name w:val="footer"/>
     <w:basedOn w:val="Normal"/>
     <w:link w:val="FooterChar"/>
     <w:uiPriority w:val="99"/>
     <w:unhideWhenUsed/>
-    <w:rsid w:val="0087624b"/>
+    <w:rsid w:val="0087624B"/>
     <w:pPr>
       <w:tabs>
-        <w:tab w:val="clear" w:pos="720"/>
-        <w:tab w:val="center" w:pos="4680" w:leader="none"/>
-        <w:tab w:val="right" w:pos="9360" w:leader="none"/>
+        <w:tab w:val="center" w:pos="4680"/>
+        <w:tab w:val="right" w:pos="9360"/>
       </w:tabs>
-      <w:spacing w:lineRule="auto" w:line="240" w:before="0" w:after="0"/>
+      <w:spacing w:after="0" w:line="240" w:lineRule="auto"/>
     </w:pPr>
-    <w:rPr/>
   </w:style>
-  <w:style w:type="numbering" w:styleId="NoList" w:default="1">
-    <w:name w:val="No List"/>
-    <w:uiPriority w:val="99"/>
-    <w:semiHidden/>
-    <w:unhideWhenUsed/>
+  <w:style w:type="paragraph" w:customStyle="1" w:styleId="TableContents">
+    <w:name w:val="Table Contents"/>
+    <w:basedOn w:val="Normal"/>
     <w:qFormat/>
-  </w:style>
-  <w:style w:type="table" w:default="1" w:styleId="TableNormal">
-    <w:name w:val="Normal Table"/>
-    <w:uiPriority w:val="99"/>
-    <w:semiHidden/>
-    <w:unhideWhenUsed/>
-    <w:tblPr>
-      <w:tblCellMar>
-        <w:top w:w="0" w:type="dxa"/>
-        <w:left w:w="108" w:type="dxa"/>
-        <w:bottom w:w="0" w:type="dxa"/>
-        <w:right w:w="108" w:type="dxa"/>
-      </w:tblCellMar>
-    </w:tblPr>
+    <w:pPr>
+      <w:widowControl w:val="0"/>
+      <w:suppressLineNumbers/>
+    </w:pPr>
   </w:style>
 </w:styles>
 </file>

--- a/Editing_Word/Templates/carta_generica_RS_recetas.docx
+++ b/Editing_Word/Templates/carta_generica_RS_recetas.docx
@@ -2,11 +2,9 @@
 <file path=word/document.xml><?xml version="1.0" encoding="utf-8"?>
 <w:document xmlns:wpc="http://schemas.microsoft.com/office/word/2010/wordprocessingCanvas" xmlns:cx="http://schemas.microsoft.com/office/drawing/2014/chartex" xmlns:cx1="http://schemas.microsoft.com/office/drawing/2015/9/8/chartex" xmlns:cx2="http://schemas.microsoft.com/office/drawing/2015/10/21/chartex" xmlns:cx3="http://schemas.microsoft.com/office/drawing/2016/5/9/chartex" xmlns:cx4="http://schemas.microsoft.com/office/drawing/2016/5/10/chartex" xmlns:cx5="http://schemas.microsoft.com/office/drawing/2016/5/11/chartex" xmlns:cx6="http://schemas.microsoft.com/office/drawing/2016/5/12/chartex" xmlns:cx7="http://schemas.microsoft.com/office/drawing/2016/5/13/chartex" xmlns:cx8="http://schemas.microsoft.com/office/drawing/2016/5/14/chartex" xmlns:mc="http://schemas.openxmlformats.org/markup-compatibility/2006" xmlns:aink="http://schemas.microsoft.com/office/drawing/2016/ink" xmlns:am3d="http://schemas.microsoft.com/office/drawing/2017/model3d" xmlns:o="urn:schemas-microsoft-com:office:office" xmlns:r="http://schemas.openxmlformats.org/officeDocument/2006/relationships" xmlns:m="http://schemas.openxmlformats.org/officeDocument/2006/math" xmlns:v="urn:schemas-microsoft-com:vml" xmlns:wp14="http://schemas.microsoft.com/office/word/2010/wordprocessingDrawing" xmlns:wp="http://schemas.openxmlformats.org/drawingml/2006/wordprocessingDrawing" xmlns:w10="urn:schemas-microsoft-com:office:word" xmlns:w="http://schemas.openxmlformats.org/wordprocessingml/2006/main" xmlns:w14="http://schemas.microsoft.com/office/word/2010/wordml" xmlns:w15="http://schemas.microsoft.com/office/word/2012/wordml" xmlns:w16cid="http://schemas.microsoft.com/office/word/2016/wordml/cid" xmlns:w16se="http://schemas.microsoft.com/office/word/2015/wordml/symex" xmlns:wpg="http://schemas.microsoft.com/office/word/2010/wordprocessingGroup" xmlns:wpi="http://schemas.microsoft.com/office/word/2010/wordprocessingInk" xmlns:wne="http://schemas.microsoft.com/office/word/2006/wordml" xmlns:wps="http://schemas.microsoft.com/office/word/2010/wordprocessingShape" mc:Ignorable="w14 w15 w16se w16cid wp14">
   <w:body>
-    <w:bookmarkStart w:id="0" w:name="_GoBack"/>
-    <w:bookmarkEnd w:id="0"/>
-    <w:p>
-      <w:pPr>
-        <w:spacing w:line="240" w:lineRule="auto"/>
+    <w:p>
+      <w:pPr>
+        <w:spacing w:after="0" w:line="240" w:lineRule="auto"/>
         <w:jc w:val="right"/>
       </w:pPr>
       <w:r>
@@ -39,19 +37,51 @@
     </w:p>
     <w:p>
       <w:pPr>
-        <w:spacing w:line="240" w:lineRule="auto"/>
+        <w:spacing w:after="0" w:line="240" w:lineRule="auto"/>
         <w:jc w:val="right"/>
       </w:pPr>
-    </w:p>
-    <w:p>
-      <w:pPr>
-        <w:spacing w:line="240" w:lineRule="auto"/>
+      <w:r>
+        <w:t xml:space="preserve">Cédula </w:t>
+      </w:r>
+      <w:proofErr w:type="spellStart"/>
+      <w:r>
+        <w:t>Jurídica</w:t>
+      </w:r>
+      <w:proofErr w:type="spellEnd"/>
+      <w:r>
+        <w:t>: 3-10</w:t>
+      </w:r>
+      <w:r>
+        <w:t>1</w:t>
+      </w:r>
+      <w:r>
+        <w:t>-</w:t>
+      </w:r>
+      <w:r>
+        <w:t>219567</w:t>
+      </w:r>
+    </w:p>
+    <w:p>
+      <w:pPr>
+        <w:spacing w:after="0" w:line="240" w:lineRule="auto"/>
+        <w:jc w:val="right"/>
+      </w:pPr>
+    </w:p>
+    <w:p>
+      <w:pPr>
+        <w:spacing w:after="0" w:line="240" w:lineRule="auto"/>
         <w:jc w:val="both"/>
       </w:pPr>
     </w:p>
     <w:p>
       <w:pPr>
-        <w:spacing w:line="240" w:lineRule="auto"/>
+        <w:spacing w:after="0" w:line="240" w:lineRule="auto"/>
+        <w:jc w:val="both"/>
+      </w:pPr>
+    </w:p>
+    <w:p>
+      <w:pPr>
+        <w:spacing w:after="0" w:line="240" w:lineRule="auto"/>
         <w:jc w:val="both"/>
       </w:pPr>
       <w:fldSimple w:instr=" MERGEFIELD  send_to  \* MERGEFORMAT ">
@@ -65,7 +95,47 @@
     </w:p>
     <w:p>
       <w:pPr>
-        <w:spacing w:line="240" w:lineRule="auto"/>
+        <w:spacing w:after="0" w:line="240" w:lineRule="auto"/>
+        <w:jc w:val="both"/>
+      </w:pPr>
+      <w:fldSimple w:instr=" MERGEFIELD  department  \* MERGEFORMAT ">
+        <w:r>
+          <w:rPr>
+            <w:noProof/>
+          </w:rPr>
+          <w:t>«department»</w:t>
+        </w:r>
+      </w:fldSimple>
+    </w:p>
+    <w:p>
+      <w:pPr>
+        <w:spacing w:after="0"/>
+        <w:jc w:val="both"/>
+      </w:pPr>
+    </w:p>
+    <w:p>
+      <w:pPr>
+        <w:spacing w:after="0"/>
+        <w:jc w:val="both"/>
+      </w:pPr>
+      <w:fldSimple w:instr=" MERGEFIELD  greetings  \* MERGEFORMAT ">
+        <w:r>
+          <w:rPr>
+            <w:noProof/>
+          </w:rPr>
+          <w:t>«greetings»</w:t>
+        </w:r>
+      </w:fldSimple>
+    </w:p>
+    <w:p>
+      <w:pPr>
+        <w:spacing w:after="0"/>
+        <w:jc w:val="both"/>
+      </w:pPr>
+    </w:p>
+    <w:bookmarkStart w:id="0" w:name="_GoBack"/>
+    <w:p>
+      <w:pPr>
         <w:jc w:val="both"/>
       </w:pPr>
       <w:r>
@@ -75,7 +145,7 @@
         <w:fldChar w:fldCharType="begin"/>
       </w:r>
       <w:r>
-        <w:instrText xml:space="preserve"> MERGEFIELD  department  \* MERGEFORMAT </w:instrText>
+        <w:instrText xml:space="preserve"> MERGEFIELD  reason_to_contact  \* MERGEFORMAT </w:instrText>
       </w:r>
       <w:r>
         <w:rPr>
@@ -87,7 +157,7 @@
         <w:rPr>
           <w:noProof/>
         </w:rPr>
-        <w:t>«department»</w:t>
+        <w:t>«reason_to_contact»</w:t>
       </w:r>
       <w:r>
         <w:rPr>
@@ -96,87 +166,22 @@
         <w:fldChar w:fldCharType="end"/>
       </w:r>
     </w:p>
-    <w:p>
-      <w:pPr>
+    <w:bookmarkEnd w:id="0"/>
+    <w:p>
+      <w:pPr>
+        <w:spacing w:after="0"/>
         <w:jc w:val="both"/>
       </w:pPr>
     </w:p>
     <w:p>
       <w:pPr>
+        <w:spacing w:after="0"/>
         <w:jc w:val="both"/>
       </w:pPr>
-      <w:r>
-        <w:rPr>
-          <w:lang w:val="es-CR"/>
-        </w:rPr>
-        <w:fldChar w:fldCharType="begin"/>
-      </w:r>
-      <w:r>
-        <w:instrText xml:space="preserve"> MERGEFIELD  greetings  \* MERGEFORMAT </w:instrText>
-      </w:r>
-      <w:r>
-        <w:rPr>
-          <w:lang w:val="es-CR"/>
-        </w:rPr>
-        <w:fldChar w:fldCharType="separate"/>
-      </w:r>
-      <w:r>
-        <w:rPr>
-          <w:noProof/>
-        </w:rPr>
-        <w:t>«greetings»</w:t>
-      </w:r>
-      <w:r>
-        <w:rPr>
-          <w:lang w:val="es-CR"/>
-        </w:rPr>
-        <w:fldChar w:fldCharType="end"/>
-      </w:r>
-    </w:p>
-    <w:p>
-      <w:pPr>
-        <w:jc w:val="both"/>
-      </w:pPr>
-      <w:r>
-        <w:rPr>
-          <w:lang w:val="es-CR"/>
-        </w:rPr>
-        <w:fldChar w:fldCharType="begin"/>
-      </w:r>
-      <w:r>
-        <w:instrText xml:space="preserve"> MERGEFIELD  reason_to_contact  \* MERGEFORMAT </w:instrText>
-      </w:r>
-      <w:r>
-        <w:rPr>
-          <w:lang w:val="es-CR"/>
-        </w:rPr>
-        <w:fldChar w:fldCharType="separate"/>
-      </w:r>
-      <w:r>
-        <w:rPr>
-          <w:noProof/>
-        </w:rPr>
-        <w:t>«reason_to_contact»</w:t>
-      </w:r>
-      <w:r>
-        <w:rPr>
-          <w:lang w:val="es-CR"/>
-        </w:rPr>
-        <w:fldChar w:fldCharType="end"/>
-      </w:r>
-    </w:p>
-    <w:p>
-      <w:pPr>
-        <w:jc w:val="both"/>
-      </w:pPr>
-    </w:p>
-    <w:p>
-      <w:pPr>
-        <w:jc w:val="both"/>
-      </w:pPr>
-    </w:p>
-    <w:p>
-      <w:pPr>
+    </w:p>
+    <w:p>
+      <w:pPr>
+        <w:spacing w:after="0"/>
         <w:jc w:val="both"/>
       </w:pPr>
     </w:p>
@@ -203,12 +208,15 @@
             <w:tcW w:w="1872" w:type="dxa"/>
             <w:tcBorders>
               <w:top w:val="single" w:sz="6" w:space="0" w:color="000000"/>
+              <w:left w:val="nil"/>
               <w:bottom w:val="single" w:sz="6" w:space="0" w:color="000000"/>
+              <w:right w:val="nil"/>
             </w:tcBorders>
           </w:tcPr>
           <w:p>
             <w:pPr>
               <w:pStyle w:val="TableContents"/>
+              <w:spacing w:after="0"/>
               <w:jc w:val="center"/>
               <w:rPr>
                 <w:rFonts w:ascii="Liberation Serif" w:hAnsi="Liberation Serif"/>
@@ -224,13 +232,16 @@
             <w:tcW w:w="1872" w:type="dxa"/>
             <w:tcBorders>
               <w:top w:val="single" w:sz="6" w:space="0" w:color="000000"/>
+              <w:left w:val="nil"/>
               <w:bottom w:val="single" w:sz="6" w:space="0" w:color="000000"/>
+              <w:right w:val="nil"/>
             </w:tcBorders>
+            <w:hideMark/>
           </w:tcPr>
           <w:p>
             <w:pPr>
               <w:pStyle w:val="TableContents"/>
-              <w:spacing w:line="240" w:lineRule="auto"/>
+              <w:spacing w:after="0" w:line="240" w:lineRule="auto"/>
               <w:jc w:val="center"/>
               <w:rPr>
                 <w:rFonts w:ascii="Liberation Serif" w:hAnsi="Liberation Serif"/>
@@ -261,13 +272,16 @@
             <w:tcW w:w="1872" w:type="dxa"/>
             <w:tcBorders>
               <w:top w:val="single" w:sz="6" w:space="0" w:color="000000"/>
+              <w:left w:val="nil"/>
               <w:bottom w:val="single" w:sz="6" w:space="0" w:color="000000"/>
+              <w:right w:val="nil"/>
             </w:tcBorders>
+            <w:hideMark/>
           </w:tcPr>
           <w:p>
             <w:pPr>
               <w:pStyle w:val="TableContents"/>
-              <w:spacing w:line="240" w:lineRule="auto"/>
+              <w:spacing w:after="0" w:line="240" w:lineRule="auto"/>
               <w:jc w:val="center"/>
               <w:rPr>
                 <w:rFonts w:ascii="Liberation Serif" w:hAnsi="Liberation Serif"/>
@@ -298,13 +312,16 @@
             <w:tcW w:w="1872" w:type="dxa"/>
             <w:tcBorders>
               <w:top w:val="single" w:sz="6" w:space="0" w:color="000000"/>
+              <w:left w:val="nil"/>
               <w:bottom w:val="single" w:sz="6" w:space="0" w:color="000000"/>
+              <w:right w:val="nil"/>
             </w:tcBorders>
+            <w:hideMark/>
           </w:tcPr>
           <w:p>
             <w:pPr>
               <w:pStyle w:val="TableContents"/>
-              <w:spacing w:line="240" w:lineRule="auto"/>
+              <w:spacing w:after="0" w:line="240" w:lineRule="auto"/>
               <w:jc w:val="center"/>
               <w:rPr>
                 <w:rFonts w:ascii="Liberation Serif" w:hAnsi="Liberation Serif"/>
@@ -335,13 +352,16 @@
             <w:tcW w:w="1872" w:type="dxa"/>
             <w:tcBorders>
               <w:top w:val="single" w:sz="6" w:space="0" w:color="000000"/>
+              <w:left w:val="nil"/>
               <w:bottom w:val="single" w:sz="6" w:space="0" w:color="000000"/>
+              <w:right w:val="nil"/>
             </w:tcBorders>
+            <w:hideMark/>
           </w:tcPr>
           <w:p>
             <w:pPr>
               <w:pStyle w:val="TableContents"/>
-              <w:spacing w:line="240" w:lineRule="auto"/>
+              <w:spacing w:after="0" w:line="240" w:lineRule="auto"/>
               <w:jc w:val="center"/>
               <w:rPr>
                 <w:rFonts w:ascii="Liberation Serif" w:hAnsi="Liberation Serif"/>
@@ -370,10 +390,12 @@
         <w:tc>
           <w:tcPr>
             <w:tcW w:w="1872" w:type="dxa"/>
+            <w:hideMark/>
           </w:tcPr>
           <w:p>
             <w:pPr>
               <w:pStyle w:val="TableContents"/>
+              <w:spacing w:after="0"/>
               <w:jc w:val="center"/>
               <w:rPr>
                 <w:rFonts w:ascii="Liberation Serif" w:hAnsi="Liberation Serif"/>
@@ -413,11 +435,12 @@
         <w:tc>
           <w:tcPr>
             <w:tcW w:w="1872" w:type="dxa"/>
+            <w:hideMark/>
           </w:tcPr>
           <w:p>
             <w:pPr>
               <w:widowControl w:val="0"/>
-              <w:spacing w:line="240" w:lineRule="auto"/>
+              <w:spacing w:after="0" w:line="240" w:lineRule="auto"/>
               <w:jc w:val="center"/>
               <w:rPr>
                 <w:rFonts w:ascii="Liberation Serif" w:hAnsi="Liberation Serif"/>
@@ -482,10 +505,12 @@
         <w:tc>
           <w:tcPr>
             <w:tcW w:w="1872" w:type="dxa"/>
+            <w:hideMark/>
           </w:tcPr>
           <w:p>
             <w:pPr>
               <w:widowControl w:val="0"/>
+              <w:spacing w:after="0"/>
               <w:jc w:val="center"/>
               <w:rPr>
                 <w:rFonts w:ascii="Liberation Serif" w:hAnsi="Liberation Serif"/>
@@ -545,10 +570,12 @@
         <w:tc>
           <w:tcPr>
             <w:tcW w:w="1872" w:type="dxa"/>
+            <w:hideMark/>
           </w:tcPr>
           <w:p>
             <w:pPr>
               <w:widowControl w:val="0"/>
+              <w:spacing w:after="0"/>
               <w:jc w:val="center"/>
               <w:rPr>
                 <w:rFonts w:ascii="Liberation Serif" w:hAnsi="Liberation Serif"/>
@@ -608,10 +635,12 @@
         <w:tc>
           <w:tcPr>
             <w:tcW w:w="1872" w:type="dxa"/>
+            <w:hideMark/>
           </w:tcPr>
           <w:p>
             <w:pPr>
               <w:widowControl w:val="0"/>
+              <w:spacing w:after="0"/>
               <w:jc w:val="center"/>
               <w:rPr>
                 <w:rFonts w:ascii="Liberation Serif" w:hAnsi="Liberation Serif"/>
@@ -674,12 +703,17 @@
           <w:tcPr>
             <w:tcW w:w="1872" w:type="dxa"/>
             <w:tcBorders>
+              <w:top w:val="nil"/>
+              <w:left w:val="nil"/>
               <w:bottom w:val="single" w:sz="6" w:space="0" w:color="000000"/>
+              <w:right w:val="nil"/>
             </w:tcBorders>
+            <w:hideMark/>
           </w:tcPr>
           <w:p>
             <w:pPr>
               <w:pStyle w:val="TableContents"/>
+              <w:spacing w:after="0"/>
               <w:jc w:val="center"/>
               <w:rPr>
                 <w:rFonts w:ascii="Liberation Serif" w:hAnsi="Liberation Serif"/>
@@ -720,12 +754,17 @@
           <w:tcPr>
             <w:tcW w:w="1872" w:type="dxa"/>
             <w:tcBorders>
+              <w:top w:val="nil"/>
+              <w:left w:val="nil"/>
               <w:bottom w:val="single" w:sz="6" w:space="0" w:color="000000"/>
+              <w:right w:val="nil"/>
             </w:tcBorders>
+            <w:hideMark/>
           </w:tcPr>
           <w:p>
             <w:pPr>
               <w:widowControl w:val="0"/>
+              <w:spacing w:after="0"/>
               <w:jc w:val="center"/>
               <w:rPr>
                 <w:rFonts w:ascii="Liberation Serif" w:hAnsi="Liberation Serif"/>
@@ -786,12 +825,17 @@
           <w:tcPr>
             <w:tcW w:w="1872" w:type="dxa"/>
             <w:tcBorders>
+              <w:top w:val="nil"/>
+              <w:left w:val="nil"/>
               <w:bottom w:val="single" w:sz="6" w:space="0" w:color="000000"/>
+              <w:right w:val="nil"/>
             </w:tcBorders>
+            <w:hideMark/>
           </w:tcPr>
           <w:p>
             <w:pPr>
               <w:widowControl w:val="0"/>
+              <w:spacing w:after="0"/>
               <w:jc w:val="center"/>
               <w:rPr>
                 <w:rFonts w:ascii="Liberation Serif" w:hAnsi="Liberation Serif"/>
@@ -852,12 +896,17 @@
           <w:tcPr>
             <w:tcW w:w="1872" w:type="dxa"/>
             <w:tcBorders>
+              <w:top w:val="nil"/>
+              <w:left w:val="nil"/>
               <w:bottom w:val="single" w:sz="6" w:space="0" w:color="000000"/>
+              <w:right w:val="nil"/>
             </w:tcBorders>
+            <w:hideMark/>
           </w:tcPr>
           <w:p>
             <w:pPr>
               <w:widowControl w:val="0"/>
+              <w:spacing w:after="0"/>
               <w:jc w:val="center"/>
               <w:rPr>
                 <w:rFonts w:ascii="Liberation Serif" w:hAnsi="Liberation Serif"/>
@@ -918,12 +967,17 @@
           <w:tcPr>
             <w:tcW w:w="1872" w:type="dxa"/>
             <w:tcBorders>
+              <w:top w:val="nil"/>
+              <w:left w:val="nil"/>
               <w:bottom w:val="single" w:sz="6" w:space="0" w:color="000000"/>
+              <w:right w:val="nil"/>
             </w:tcBorders>
+            <w:hideMark/>
           </w:tcPr>
           <w:p>
             <w:pPr>
               <w:widowControl w:val="0"/>
+              <w:spacing w:after="0"/>
               <w:jc w:val="center"/>
               <w:rPr>
                 <w:rFonts w:ascii="Liberation Serif" w:hAnsi="Liberation Serif"/>
@@ -984,11 +1038,13 @@
     </w:tbl>
     <w:p>
       <w:pPr>
+        <w:spacing w:after="0"/>
         <w:jc w:val="both"/>
       </w:pPr>
     </w:p>
     <w:p>
       <w:pPr>
+        <w:spacing w:after="0"/>
         <w:jc w:val="both"/>
         <w:rPr>
           <w:lang w:val="es-CR"/>
@@ -1003,6 +1059,7 @@
     </w:p>
     <w:p>
       <w:pPr>
+        <w:spacing w:after="0"/>
         <w:rPr>
           <w:lang w:val="es-CR"/>
         </w:rPr>
@@ -1010,6 +1067,7 @@
     </w:p>
     <w:p>
       <w:pPr>
+        <w:spacing w:after="0"/>
         <w:rPr>
           <w:lang w:val="es-CR"/>
         </w:rPr>
@@ -1017,6 +1075,7 @@
     </w:p>
     <w:p>
       <w:pPr>
+        <w:spacing w:after="0"/>
         <w:rPr>
           <w:lang w:val="es-CR"/>
         </w:rPr>
@@ -1024,6 +1083,7 @@
     </w:p>
     <w:p>
       <w:pPr>
+        <w:spacing w:after="0"/>
         <w:rPr>
           <w:lang w:val="es-CR"/>
         </w:rPr>
@@ -1031,6 +1091,7 @@
     </w:p>
     <w:p>
       <w:pPr>
+        <w:spacing w:after="0"/>
         <w:rPr>
           <w:lang w:val="es-CR"/>
         </w:rPr>
@@ -1038,6 +1099,7 @@
     </w:p>
     <w:p>
       <w:pPr>
+        <w:spacing w:after="0"/>
         <w:jc w:val="right"/>
       </w:pPr>
       <w:r>
@@ -1046,10 +1108,45 @@
     </w:p>
     <w:p>
       <w:pPr>
+        <w:spacing w:after="0"/>
         <w:jc w:val="right"/>
       </w:pPr>
       <w:r>
         <w:t xml:space="preserve">Atte. </w:t>
+      </w:r>
+      <w:fldSimple w:instr=" MERGEFIELD  person_name  \* MERGEFORMAT ">
+        <w:r>
+          <w:rPr>
+            <w:noProof/>
+          </w:rPr>
+          <w:t>«person_name»</w:t>
+        </w:r>
+      </w:fldSimple>
+    </w:p>
+    <w:p>
+      <w:pPr>
+        <w:spacing w:after="0"/>
+        <w:jc w:val="right"/>
+      </w:pPr>
+      <w:r>
+        <w:t xml:space="preserve">Cédula: </w:t>
+      </w:r>
+      <w:fldSimple w:instr=" MERGEFIELD  id_number  \* MERGEFORMAT ">
+        <w:r>
+          <w:rPr>
+            <w:noProof/>
+          </w:rPr>
+          <w:t>«id_number»</w:t>
+        </w:r>
+      </w:fldSimple>
+    </w:p>
+    <w:p>
+      <w:pPr>
+        <w:spacing w:after="0"/>
+        <w:jc w:val="right"/>
+      </w:pPr>
+      <w:r>
+        <w:t xml:space="preserve">Código: </w:t>
       </w:r>
       <w:r>
         <w:rPr>
@@ -1058,7 +1155,10 @@
         <w:fldChar w:fldCharType="begin"/>
       </w:r>
       <w:r>
-        <w:instrText xml:space="preserve"> MERGEFIELD  person_name  \* MERGEFORMAT </w:instrText>
+        <w:rPr>
+          <w:lang w:val="es-CR"/>
+        </w:rPr>
+        <w:instrText xml:space="preserve"> MERGEFIELD  codigo  \* MERGEFORMAT </w:instrText>
       </w:r>
       <w:r>
         <w:rPr>
@@ -1069,8 +1169,9 @@
       <w:r>
         <w:rPr>
           <w:noProof/>
+          <w:lang w:val="es-CR"/>
         </w:rPr>
-        <w:t>«person_name»</w:t>
+        <w:t>«codigo»</w:t>
       </w:r>
       <w:r>
         <w:rPr>
@@ -1081,38 +1182,8 @@
     </w:p>
     <w:p>
       <w:pPr>
-        <w:jc w:val="right"/>
-      </w:pPr>
-      <w:r>
-        <w:t xml:space="preserve">Cédula: </w:t>
-      </w:r>
-      <w:r>
-        <w:rPr>
-          <w:lang w:val="es-CR"/>
-        </w:rPr>
-        <w:fldChar w:fldCharType="begin"/>
-      </w:r>
-      <w:r>
-        <w:instrText xml:space="preserve"> MERGEFIELD  id_number  \* MERGEFORMAT </w:instrText>
-      </w:r>
-      <w:r>
-        <w:rPr>
-          <w:lang w:val="es-CR"/>
-        </w:rPr>
-        <w:fldChar w:fldCharType="separate"/>
-      </w:r>
-      <w:r>
-        <w:rPr>
-          <w:noProof/>
-        </w:rPr>
-        <w:t>«id_number»</w:t>
-      </w:r>
-      <w:r>
-        <w:rPr>
-          <w:lang w:val="es-CR"/>
-        </w:rPr>
-        <w:fldChar w:fldCharType="end"/>
-      </w:r>
+        <w:spacing w:after="0"/>
+      </w:pPr>
     </w:p>
     <w:p/>
     <w:sectPr>
@@ -1244,6 +1315,7 @@
         </v:shapetype>
         <v:shape id="WordPictureWatermark557069547" o:spid="_x0000_s2053" type="#_x0000_t75" style="position:absolute;margin-left:0;margin-top:0;width:467.95pt;height:467.95pt;z-index:-251657216;mso-position-horizontal:center;mso-position-horizontal-relative:margin;mso-position-vertical:center;mso-position-vertical-relative:margin" o:allowincell="f">
           <v:imagedata r:id="rId1" o:title="optica_rs" gain="19661f" blacklevel="22938f"/>
+          <w10:wrap anchorx="margin" anchory="margin"/>
         </v:shape>
       </w:pict>
     </w:r>
@@ -1283,6 +1355,7 @@
         </v:shapetype>
         <v:shape id="WordPictureWatermark557069548" o:spid="_x0000_s2054" type="#_x0000_t75" style="position:absolute;margin-left:0;margin-top:0;width:467.95pt;height:467.95pt;z-index:-251656192;mso-position-horizontal:center;mso-position-horizontal-relative:margin;mso-position-vertical:center;mso-position-vertical-relative:margin" o:allowincell="f">
           <v:imagedata r:id="rId1" o:title="optica_rs" gain="19661f" blacklevel="22938f"/>
+          <w10:wrap anchorx="margin" anchory="margin"/>
         </v:shape>
       </w:pict>
     </w:r>
@@ -1322,6 +1395,7 @@
         </v:shapetype>
         <v:shape id="WordPictureWatermark557069546" o:spid="_x0000_s2052" type="#_x0000_t75" style="position:absolute;margin-left:0;margin-top:0;width:467.95pt;height:467.95pt;z-index:-251658240;mso-position-horizontal:center;mso-position-horizontal-relative:margin;mso-position-vertical:center;mso-position-vertical-relative:margin" o:allowincell="f">
           <v:imagedata r:id="rId1" o:title="optica_rs" gain="19661f" blacklevel="22938f"/>
+          <w10:wrap anchorx="margin" anchory="margin"/>
         </v:shape>
       </w:pict>
     </w:r>
